--- a/int_analysis_mat_methods/simpson/simpson.docx
+++ b/int_analysis_mat_methods/simpson/simpson.docx
@@ -1,118 +1,142 @@
 
 <file path=word/document.xml><?xml version="1.0" encoding="utf-8"?>
-<w:document xmlns:wpc="http://schemas.microsoft.com/office/word/2010/wordprocessingCanvas" xmlns:mc="http://schemas.openxmlformats.org/markup-compatibility/2006" xmlns:o="urn:schemas-microsoft-com:office:office" xmlns:r="http://schemas.openxmlformats.org/officeDocument/2006/relationships" xmlns:m="http://schemas.openxmlformats.org/officeDocument/2006/math" xmlns:v="urn:schemas-microsoft-com:vml" xmlns:wp14="http://schemas.microsoft.com/office/word/2010/wordprocessingDrawing" xmlns:wp="http://schemas.openxmlformats.org/drawingml/2006/wordprocessingDrawing" xmlns:w="http://schemas.openxmlformats.org/wordprocessingml/2006/main" xmlns:w14="http://schemas.microsoft.com/office/word/2010/wordml" xmlns:w10="urn:schemas-microsoft-com:office:word" xmlns:w15="http://schemas.microsoft.com/office/word/2012/wordml" xmlns:wpg="http://schemas.microsoft.com/office/word/2010/wordprocessingGroup" xmlns:wpi="http://schemas.microsoft.com/office/word/2010/wordprocessingInk" xmlns:wne="http://schemas.microsoft.com/office/word/2006/wordml" xmlns:wps="http://schemas.microsoft.com/office/word/2010/wordprocessingShape" xmlns:wpsCustomData="http://www.wps.cn/officeDocument/2013/wpsCustomData" mc:Ignorable="w14 w15 wp14">
+<w:document xmlns:wpc="http://schemas.microsoft.com/office/word/2010/wordprocessingCanvas" xmlns:cx="http://schemas.microsoft.com/office/drawing/2014/chartex" xmlns:cx1="http://schemas.microsoft.com/office/drawing/2015/9/8/chartex" xmlns:cx2="http://schemas.microsoft.com/office/drawing/2015/10/21/chartex" xmlns:cx3="http://schemas.microsoft.com/office/drawing/2016/5/9/chartex" xmlns:cx4="http://schemas.microsoft.com/office/drawing/2016/5/10/chartex" xmlns:cx5="http://schemas.microsoft.com/office/drawing/2016/5/11/chartex" xmlns:cx6="http://schemas.microsoft.com/office/drawing/2016/5/12/chartex" xmlns:cx7="http://schemas.microsoft.com/office/drawing/2016/5/13/chartex" xmlns:cx8="http://schemas.microsoft.com/office/drawing/2016/5/14/chartex" xmlns:mc="http://schemas.openxmlformats.org/markup-compatibility/2006" xmlns:aink="http://schemas.microsoft.com/office/drawing/2016/ink" xmlns:am3d="http://schemas.microsoft.com/office/drawing/2017/model3d" xmlns:o="urn:schemas-microsoft-com:office:office" xmlns:r="http://schemas.openxmlformats.org/officeDocument/2006/relationships" xmlns:m="http://schemas.openxmlformats.org/officeDocument/2006/math" xmlns:v="urn:schemas-microsoft-com:vml" xmlns:wp14="http://schemas.microsoft.com/office/word/2010/wordprocessingDrawing" xmlns:wp="http://schemas.openxmlformats.org/drawingml/2006/wordprocessingDrawing" xmlns:w10="urn:schemas-microsoft-com:office:word" xmlns:w="http://schemas.openxmlformats.org/wordprocessingml/2006/main" xmlns:w14="http://schemas.microsoft.com/office/word/2010/wordml" xmlns:w15="http://schemas.microsoft.com/office/word/2012/wordml" xmlns:w16cex="http://schemas.microsoft.com/office/word/2018/wordml/cex" xmlns:w16cid="http://schemas.microsoft.com/office/word/2016/wordml/cid" xmlns:w16="http://schemas.microsoft.com/office/word/2018/wordml" xmlns:w16sdtdh="http://schemas.microsoft.com/office/word/2020/wordml/sdtdatahash" xmlns:w16se="http://schemas.microsoft.com/office/word/2015/wordml/symex" xmlns:wpg="http://schemas.microsoft.com/office/word/2010/wordprocessingGroup" xmlns:wpi="http://schemas.microsoft.com/office/word/2010/wordprocessingInk" xmlns:wne="http://schemas.microsoft.com/office/word/2006/wordml" xmlns:wps="http://schemas.microsoft.com/office/word/2010/wordprocessingShape" mc:Ignorable="w14 w15 w16se w16cid w16 w16cex w16sdtdh wp14">
   <w:body>
     <w:p>
       <w:pPr>
         <w:jc w:val="right"/>
         <w:rPr>
           <w:rFonts w:ascii="Times New Roman" w:hAnsi="Times New Roman" w:cs="Times New Roman"/>
-          <w:sz w:val="22"/>
-          <w:szCs w:val="22"/>
-        </w:rPr>
-      </w:pPr>
-      <w:r>
-        <w:rPr>
-          <w:rFonts w:ascii="Times New Roman" w:hAnsi="Times New Roman" w:cs="Times New Roman"/>
-          <w:sz w:val="22"/>
-          <w:szCs w:val="22"/>
-        </w:rPr>
-        <w:t>Парадокс Симпсона, Пестерев, 131-ПИо</w:t>
-      </w:r>
-    </w:p>
-    <w:p>
-      <w:pPr>
-        <w:rPr>
-          <w:rFonts w:ascii="Times New Roman" w:hAnsi="Times New Roman" w:cs="Times New Roman"/>
-          <w:sz w:val="22"/>
-          <w:szCs w:val="22"/>
-        </w:rPr>
-      </w:pPr>
-      <w:r>
-        <w:rPr>
-          <w:rFonts w:ascii="Times New Roman" w:hAnsi="Times New Roman" w:cs="Times New Roman"/>
-          <w:sz w:val="22"/>
-          <w:szCs w:val="22"/>
-        </w:rPr>
-        <w:t>Парадокс Симпсона — явление в статистике, когда мы видим в каждой из групп данных определенную зависимость, но при объединении этих групп зависимость исчезает или становится противоположной. Это явление было описано Эдвардом Симпсоном в 1951 году и Удни Юлом в 1903 году. Иногда это явление называют «парадоксом объединения». Удивительно, но эффект этого парадокса часто проявляется в области социологических наук и медицинской статистике, что иногда мешает проведению исследований и любой другой обработке собранных данных. Из-за этого парадокса часто могут делаться неверные выводы в исследованиях.</w:t>
-      </w:r>
-    </w:p>
-    <w:p>
-      <w:pPr>
-        <w:rPr>
-          <w:rFonts w:ascii="Times New Roman" w:hAnsi="Times New Roman" w:cs="Times New Roman"/>
-          <w:sz w:val="22"/>
-          <w:szCs w:val="22"/>
-        </w:rPr>
-      </w:pPr>
-      <w:r>
-        <w:rPr>
-          <w:rFonts w:ascii="Times New Roman" w:hAnsi="Times New Roman" w:cs="Times New Roman"/>
-          <w:sz w:val="22"/>
-          <w:szCs w:val="22"/>
-        </w:rPr>
-        <w:t xml:space="preserve">Согласно парадоксу </w:t>
-      </w:r>
-      <w:r>
-        <w:rPr>
-          <w:rStyle w:val="9"/>
-          <w:rFonts w:ascii="Times New Roman" w:hAnsi="Times New Roman" w:cs="Times New Roman"/>
-          <w:sz w:val="22"/>
-          <w:szCs w:val="22"/>
+        </w:rPr>
+      </w:pPr>
+      <w:r>
+        <w:rPr>
+          <w:rFonts w:ascii="Times New Roman" w:hAnsi="Times New Roman" w:cs="Times New Roman"/>
+        </w:rPr>
+        <w:t xml:space="preserve">Парадокс Симпсона, </w:t>
+      </w:r>
+      <w:proofErr w:type="spellStart"/>
+      <w:r>
+        <w:rPr>
+          <w:rFonts w:ascii="Times New Roman" w:hAnsi="Times New Roman" w:cs="Times New Roman"/>
+        </w:rPr>
+        <w:t>Пестерев</w:t>
+      </w:r>
+      <w:proofErr w:type="spellEnd"/>
+      <w:r>
+        <w:rPr>
+          <w:rFonts w:ascii="Times New Roman" w:hAnsi="Times New Roman" w:cs="Times New Roman"/>
+        </w:rPr>
+        <w:t>, 131-ПИо</w:t>
+      </w:r>
+    </w:p>
+    <w:p>
+      <w:pPr>
+        <w:rPr>
+          <w:rFonts w:ascii="Times New Roman" w:hAnsi="Times New Roman" w:cs="Times New Roman"/>
+        </w:rPr>
+      </w:pPr>
+      <w:r>
+        <w:rPr>
+          <w:rFonts w:ascii="Times New Roman" w:hAnsi="Times New Roman" w:cs="Times New Roman"/>
+        </w:rPr>
+        <w:t xml:space="preserve">Парадокс Симпсона — явление в статистике, когда мы видим в каждой из групп данных определенную зависимость, но при объединении этих групп зависимость исчезает или становится противоположной. Это явление было </w:t>
+      </w:r>
+      <w:r>
+        <w:rPr>
+          <w:rFonts w:ascii="Times New Roman" w:hAnsi="Times New Roman" w:cs="Times New Roman"/>
+        </w:rPr>
+        <w:t xml:space="preserve">описано Эдвардом Симпсоном в 1951 году и </w:t>
+      </w:r>
+      <w:proofErr w:type="spellStart"/>
+      <w:r>
+        <w:rPr>
+          <w:rFonts w:ascii="Times New Roman" w:hAnsi="Times New Roman" w:cs="Times New Roman"/>
+        </w:rPr>
+        <w:t>Удни</w:t>
+      </w:r>
+      <w:proofErr w:type="spellEnd"/>
+      <w:r>
+        <w:rPr>
+          <w:rFonts w:ascii="Times New Roman" w:hAnsi="Times New Roman" w:cs="Times New Roman"/>
+        </w:rPr>
+        <w:t xml:space="preserve"> Юлом в 1903 году. Иногда это явление называют «парадоксом объединения». Удивительно, но эффект этого парадокса часто проявляется в области социологических наук и медицинской статистике, что иногда мешает провед</w:t>
+      </w:r>
+      <w:r>
+        <w:rPr>
+          <w:rFonts w:ascii="Times New Roman" w:hAnsi="Times New Roman" w:cs="Times New Roman"/>
+        </w:rPr>
+        <w:t>ению исследований и любой другой обработке собранных данных. Из-за этого парадокса часто могут делаться неверные выводы в исследованиях.</w:t>
+      </w:r>
+    </w:p>
+    <w:p>
+      <w:pPr>
+        <w:rPr>
+          <w:rFonts w:ascii="Times New Roman" w:hAnsi="Times New Roman" w:cs="Times New Roman"/>
+        </w:rPr>
+      </w:pPr>
+      <w:r>
+        <w:rPr>
+          <w:rFonts w:ascii="Times New Roman" w:hAnsi="Times New Roman" w:cs="Times New Roman"/>
+        </w:rPr>
+        <w:t>Согласно парадоксу,</w:t>
+      </w:r>
+      <w:r>
+        <w:rPr>
+          <w:rFonts w:ascii="Times New Roman" w:hAnsi="Times New Roman" w:cs="Times New Roman"/>
+        </w:rPr>
+        <w:t xml:space="preserve"> </w:t>
+      </w:r>
+      <w:r>
+        <w:rPr>
+          <w:rStyle w:val="new"/>
+          <w:rFonts w:ascii="Times New Roman" w:hAnsi="Times New Roman" w:cs="Times New Roman"/>
         </w:rPr>
         <w:t>фактор</w:t>
       </w:r>
       <w:r>
         <w:rPr>
           <w:rFonts w:ascii="Times New Roman" w:hAnsi="Times New Roman" w:cs="Times New Roman"/>
-          <w:sz w:val="22"/>
-          <w:szCs w:val="22"/>
-        </w:rPr>
-        <w:t>, больше проявляющийся при любых фонов</w:t>
-      </w:r>
-      <w:bookmarkStart w:id="0" w:name="_GoBack"/>
-      <w:bookmarkEnd w:id="0"/>
-      <w:r>
-        <w:rPr>
-          <w:rFonts w:ascii="Times New Roman" w:hAnsi="Times New Roman" w:cs="Times New Roman"/>
-          <w:sz w:val="22"/>
-          <w:szCs w:val="22"/>
-        </w:rPr>
-        <w:t xml:space="preserve">ых условиях, чем противоположный ему, проигрывает менее эффективному, но относительно часто встречающемуся фактору. Эффект этого парадокса на удивление часто проявляется в области </w:t>
-      </w:r>
-      <w:r>
-        <w:rPr>
-          <w:rStyle w:val="9"/>
-          <w:rFonts w:ascii="Times New Roman" w:hAnsi="Times New Roman" w:cs="Times New Roman"/>
-          <w:sz w:val="22"/>
-          <w:szCs w:val="22"/>
+        </w:rPr>
+        <w:t xml:space="preserve">, больше проявляющийся при любых фоновых условиях, чем противоположный ему, проигрывает менее </w:t>
+      </w:r>
+      <w:r>
+        <w:rPr>
+          <w:rFonts w:ascii="Times New Roman" w:hAnsi="Times New Roman" w:cs="Times New Roman"/>
+        </w:rPr>
+        <w:t xml:space="preserve">эффективному, но относительно часто встречающемуся фактору. Эффект этого парадокса на удивление часто проявляется в области </w:t>
+      </w:r>
+      <w:r>
+        <w:rPr>
+          <w:rStyle w:val="new"/>
+          <w:rFonts w:ascii="Times New Roman" w:hAnsi="Times New Roman" w:cs="Times New Roman"/>
         </w:rPr>
         <w:t>социологических</w:t>
       </w:r>
       <w:r>
         <w:rPr>
           <w:rFonts w:ascii="Times New Roman" w:hAnsi="Times New Roman" w:cs="Times New Roman"/>
-          <w:sz w:val="22"/>
-          <w:szCs w:val="22"/>
         </w:rPr>
         <w:t xml:space="preserve"> наук и </w:t>
       </w:r>
       <w:r>
         <w:rPr>
-          <w:rStyle w:val="9"/>
-          <w:rFonts w:ascii="Times New Roman" w:hAnsi="Times New Roman" w:cs="Times New Roman"/>
-          <w:sz w:val="22"/>
-          <w:szCs w:val="22"/>
+          <w:rStyle w:val="new"/>
+          <w:rFonts w:ascii="Times New Roman" w:hAnsi="Times New Roman" w:cs="Times New Roman"/>
         </w:rPr>
         <w:t>медицинской</w:t>
       </w:r>
       <w:r>
         <w:rPr>
           <w:rFonts w:ascii="Times New Roman" w:hAnsi="Times New Roman" w:cs="Times New Roman"/>
-          <w:sz w:val="22"/>
-          <w:szCs w:val="22"/>
-        </w:rPr>
-        <w:t xml:space="preserve"> статистике; это происходит, когда весовая переменная не учитывается для одной группы, но должна использоваться при расчётах общих оценок.</w:t>
+        </w:rPr>
+        <w:t xml:space="preserve"> статистике; это происходит, когда весовая переменная не учитывается для одной группы, но должна и</w:t>
+      </w:r>
+      <w:r>
+        <w:rPr>
+          <w:rFonts w:ascii="Times New Roman" w:hAnsi="Times New Roman" w:cs="Times New Roman"/>
+        </w:rPr>
+        <w:t>спользоваться при расчётах общих оценок.</w:t>
       </w:r>
     </w:p>
     <w:p>
@@ -120,21 +144,17 @@
         <w:spacing w:before="100" w:beforeAutospacing="1" w:after="100" w:afterAutospacing="1" w:line="240" w:lineRule="auto"/>
         <w:outlineLvl w:val="2"/>
         <w:rPr>
-          <w:rFonts w:ascii="Times New Roman" w:hAnsi="Times New Roman" w:eastAsia="Times New Roman" w:cs="Times New Roman"/>
+          <w:rFonts w:ascii="Times New Roman" w:eastAsia="Times New Roman" w:hAnsi="Times New Roman" w:cs="Times New Roman"/>
           <w:b/>
           <w:bCs/>
-          <w:sz w:val="22"/>
-          <w:szCs w:val="22"/>
-          <w:lang w:eastAsia="ru-RU"/>
-        </w:rPr>
-      </w:pPr>
-      <w:r>
-        <w:rPr>
-          <w:rFonts w:ascii="Times New Roman" w:hAnsi="Times New Roman" w:eastAsia="Times New Roman" w:cs="Times New Roman"/>
+          <w:lang w:eastAsia="ru-RU"/>
+        </w:rPr>
+      </w:pPr>
+      <w:r>
+        <w:rPr>
+          <w:rFonts w:ascii="Times New Roman" w:eastAsia="Times New Roman" w:hAnsi="Times New Roman" w:cs="Times New Roman"/>
           <w:b/>
           <w:bCs/>
-          <w:sz w:val="22"/>
-          <w:szCs w:val="22"/>
           <w:lang w:eastAsia="ru-RU"/>
         </w:rPr>
         <w:t>Пример М. Гарднера с камнями</w:t>
@@ -144,50 +164,55 @@
       <w:pPr>
         <w:spacing w:before="100" w:beforeAutospacing="1" w:after="100" w:afterAutospacing="1" w:line="240" w:lineRule="auto"/>
         <w:rPr>
-          <w:rFonts w:ascii="Times New Roman" w:hAnsi="Times New Roman" w:eastAsia="Times New Roman" w:cs="Times New Roman"/>
-          <w:sz w:val="22"/>
-          <w:szCs w:val="22"/>
-          <w:lang w:eastAsia="ru-RU"/>
-        </w:rPr>
-      </w:pPr>
-      <w:r>
-        <w:rPr>
-          <w:rFonts w:ascii="Times New Roman" w:hAnsi="Times New Roman" w:eastAsia="Times New Roman" w:cs="Times New Roman"/>
-          <w:sz w:val="22"/>
-          <w:szCs w:val="22"/>
-          <w:lang w:eastAsia="ru-RU"/>
-        </w:rPr>
-        <w:t xml:space="preserve">Пусть мы имеем четыре набора камней. Вероятность вытащить чёрный камень набора № 1 выше, чем из набора № 2. В свою очередь, вероятность вытащить чёрный камень из набора № 3 больше, чем из набора № 4. Объединим набор № 1 с набором № 3 (получим набор I), а набор № 2 — с набором № 4 (набор II). Интуитивно можно ожидать, что вероятность вытащить чёрный камень из набора I будет выше, чем из набора II. Однако, в общем случае такое утверждение неверно. </w:t>
+          <w:rFonts w:ascii="Times New Roman" w:eastAsia="Times New Roman" w:hAnsi="Times New Roman" w:cs="Times New Roman"/>
+          <w:lang w:eastAsia="ru-RU"/>
+        </w:rPr>
+      </w:pPr>
+      <w:r>
+        <w:rPr>
+          <w:rFonts w:ascii="Times New Roman" w:eastAsia="Times New Roman" w:hAnsi="Times New Roman" w:cs="Times New Roman"/>
+          <w:lang w:eastAsia="ru-RU"/>
+        </w:rPr>
+        <w:t>Пусть мы имеем четыре набора камней. Вероятность вытащить чёрный камень набора № 1 выше, чем из набора № 2. В свою очередь, вероятность вытащить чёрный камень из набора № 3 больше, чем и</w:t>
+      </w:r>
+      <w:r>
+        <w:rPr>
+          <w:rFonts w:ascii="Times New Roman" w:eastAsia="Times New Roman" w:hAnsi="Times New Roman" w:cs="Times New Roman"/>
+          <w:lang w:eastAsia="ru-RU"/>
+        </w:rPr>
+        <w:t>з набора № 4. Объединим набор № 1 с набором № 3 (получим набор I), а набор № 2 — с набором № 4 (набор II). Интуитивно можно ожидать, что вероятность вытащить чёрный камень из набора I будет выше, чем из набора II. Однако, в общем случае такое утверждение н</w:t>
+      </w:r>
+      <w:r>
+        <w:rPr>
+          <w:rFonts w:ascii="Times New Roman" w:eastAsia="Times New Roman" w:hAnsi="Times New Roman" w:cs="Times New Roman"/>
+          <w:lang w:eastAsia="ru-RU"/>
+        </w:rPr>
+        <w:t xml:space="preserve">еверно. </w:t>
       </w:r>
     </w:p>
     <w:p>
       <w:pPr>
         <w:spacing w:before="100" w:beforeAutospacing="1" w:after="100" w:afterAutospacing="1" w:line="240" w:lineRule="auto"/>
         <w:rPr>
-          <w:rFonts w:ascii="Times New Roman" w:hAnsi="Times New Roman" w:eastAsia="Times New Roman" w:cs="Times New Roman"/>
-          <w:sz w:val="22"/>
-          <w:szCs w:val="22"/>
-          <w:lang w:eastAsia="ru-RU"/>
-        </w:rPr>
-      </w:pPr>
-      <w:r>
-        <w:rPr>
-          <w:rFonts w:ascii="Times New Roman" w:hAnsi="Times New Roman" w:eastAsia="Times New Roman" w:cs="Times New Roman"/>
-          <w:sz w:val="22"/>
-          <w:szCs w:val="22"/>
+          <w:rFonts w:ascii="Times New Roman" w:eastAsia="Times New Roman" w:hAnsi="Times New Roman" w:cs="Times New Roman"/>
+          <w:lang w:eastAsia="ru-RU"/>
+        </w:rPr>
+      </w:pPr>
+      <w:r>
+        <w:rPr>
+          <w:rFonts w:ascii="Times New Roman" w:eastAsia="Times New Roman" w:hAnsi="Times New Roman" w:cs="Times New Roman"/>
           <w:lang w:eastAsia="ru-RU"/>
         </w:rPr>
         <w:t xml:space="preserve">Математическое доказательство такое. Пусть </w:t>
       </w:r>
       <w:r>
         <w:rPr>
-          <w:rFonts w:ascii="Times New Roman" w:hAnsi="Times New Roman" w:eastAsia="Times New Roman" w:cs="Times New Roman"/>
-          <w:sz w:val="22"/>
-          <w:szCs w:val="22"/>
+          <w:rFonts w:ascii="Times New Roman" w:eastAsia="Times New Roman" w:hAnsi="Times New Roman" w:cs="Times New Roman"/>
+          <w:noProof/>
           <w:lang w:eastAsia="ru-RU"/>
         </w:rPr>
         <w:drawing>
-          <wp:inline distT="0" distB="0" distL="0" distR="0">
+          <wp:inline distT="0" distB="0" distL="0" distR="0" wp14:anchorId="7E4B555D" wp14:editId="2B16D81B">
             <wp:extent cx="186055" cy="170180"/>
             <wp:effectExtent l="0" t="0" r="4445" b="1270"/>
             <wp:docPr id="10" name="Рисунок 10" descr="{\displaystyle n_{i}}"/>
@@ -204,7 +229,7 @@
                     </pic:cNvPicPr>
                   </pic:nvPicPr>
                   <pic:blipFill>
-                    <a:blip r:embed="rId6">
+                    <a:blip r:embed="rId7">
                       <a:extLst>
                         <a:ext uri="{28A0092B-C50C-407E-A947-70E740481C1C}">
                           <a14:useLocalDpi xmlns:a14="http://schemas.microsoft.com/office/drawing/2010/main" val="0"/>
@@ -237,40 +262,35 @@
       </w:r>
       <w:r>
         <w:rPr>
-          <w:rFonts w:ascii="Times New Roman" w:hAnsi="Times New Roman" w:eastAsia="Times New Roman" w:cs="Times New Roman"/>
-          <w:sz w:val="22"/>
-          <w:szCs w:val="22"/>
+          <w:rFonts w:ascii="Times New Roman" w:eastAsia="Times New Roman" w:hAnsi="Times New Roman" w:cs="Times New Roman"/>
           <w:lang w:eastAsia="ru-RU"/>
         </w:rPr>
         <w:t xml:space="preserve">— число чёрных камней в </w:t>
       </w:r>
-      <w:r>
-        <w:rPr>
-          <w:rFonts w:ascii="Times New Roman" w:hAnsi="Times New Roman" w:eastAsia="Times New Roman" w:cs="Times New Roman"/>
-          <w:sz w:val="22"/>
-          <w:szCs w:val="22"/>
+      <w:proofErr w:type="spellStart"/>
+      <w:r>
+        <w:rPr>
+          <w:rFonts w:ascii="Times New Roman" w:eastAsia="Times New Roman" w:hAnsi="Times New Roman" w:cs="Times New Roman"/>
           <w:lang w:val="en-US" w:eastAsia="ru-RU"/>
         </w:rPr>
         <w:t>i</w:t>
       </w:r>
-      <w:r>
-        <w:rPr>
-          <w:rFonts w:ascii="Times New Roman" w:hAnsi="Times New Roman" w:eastAsia="Times New Roman" w:cs="Times New Roman"/>
-          <w:sz w:val="22"/>
-          <w:szCs w:val="22"/>
+      <w:proofErr w:type="spellEnd"/>
+      <w:r>
+        <w:rPr>
+          <w:rFonts w:ascii="Times New Roman" w:eastAsia="Times New Roman" w:hAnsi="Times New Roman" w:cs="Times New Roman"/>
           <w:lang w:eastAsia="ru-RU"/>
         </w:rPr>
         <w:t xml:space="preserve">-ом наборе (выборке), </w:t>
       </w:r>
       <w:r>
         <w:rPr>
-          <w:rFonts w:ascii="Times New Roman" w:hAnsi="Times New Roman" w:eastAsia="Times New Roman" w:cs="Times New Roman"/>
-          <w:sz w:val="22"/>
-          <w:szCs w:val="22"/>
+          <w:rFonts w:ascii="Times New Roman" w:eastAsia="Times New Roman" w:hAnsi="Times New Roman" w:cs="Times New Roman"/>
+          <w:noProof/>
           <w:lang w:eastAsia="ru-RU"/>
         </w:rPr>
         <w:drawing>
-          <wp:inline distT="0" distB="0" distL="0" distR="0">
+          <wp:inline distT="0" distB="0" distL="0" distR="0" wp14:anchorId="266D5F73" wp14:editId="4CF377DF">
             <wp:extent cx="217170" cy="152400"/>
             <wp:effectExtent l="0" t="0" r="0" b="0"/>
             <wp:docPr id="8" name="Рисунок 8" descr="{\displaystyle m_{i}}"/>
@@ -287,7 +307,7 @@
                     </pic:cNvPicPr>
                   </pic:nvPicPr>
                   <pic:blipFill>
-                    <a:blip r:embed="rId7">
+                    <a:blip r:embed="rId8">
                       <a:extLst>
                         <a:ext uri="{28A0092B-C50C-407E-A947-70E740481C1C}">
                           <a14:useLocalDpi xmlns:a14="http://schemas.microsoft.com/office/drawing/2010/main" val="0"/>
@@ -320,45 +340,39 @@
       </w:r>
       <w:r>
         <w:rPr>
-          <w:rFonts w:ascii="Times New Roman" w:hAnsi="Times New Roman" w:eastAsia="Times New Roman" w:cs="Times New Roman"/>
-          <w:sz w:val="22"/>
-          <w:szCs w:val="22"/>
+          <w:rFonts w:ascii="Times New Roman" w:eastAsia="Times New Roman" w:hAnsi="Times New Roman" w:cs="Times New Roman"/>
           <w:lang w:eastAsia="ru-RU"/>
         </w:rPr>
         <w:t xml:space="preserve">— общее число камней в </w:t>
       </w:r>
-      <w:r>
-        <w:rPr>
-          <w:rFonts w:ascii="Times New Roman" w:hAnsi="Times New Roman" w:eastAsia="Times New Roman" w:cs="Times New Roman"/>
-          <w:sz w:val="22"/>
-          <w:szCs w:val="22"/>
+      <w:proofErr w:type="spellStart"/>
+      <w:r>
+        <w:rPr>
+          <w:rFonts w:ascii="Times New Roman" w:eastAsia="Times New Roman" w:hAnsi="Times New Roman" w:cs="Times New Roman"/>
           <w:lang w:val="en-US" w:eastAsia="ru-RU"/>
         </w:rPr>
         <w:t>i</w:t>
       </w:r>
-      <w:r>
-        <w:rPr>
-          <w:rFonts w:ascii="Times New Roman" w:hAnsi="Times New Roman" w:eastAsia="Times New Roman" w:cs="Times New Roman"/>
-          <w:sz w:val="22"/>
-          <w:szCs w:val="22"/>
+      <w:proofErr w:type="spellEnd"/>
+      <w:r>
+        <w:rPr>
+          <w:rFonts w:ascii="Times New Roman" w:eastAsia="Times New Roman" w:hAnsi="Times New Roman" w:cs="Times New Roman"/>
           <w:lang w:eastAsia="ru-RU"/>
         </w:rPr>
         <w:t xml:space="preserve">-ом наборе при </w:t>
       </w:r>
-      <w:r>
-        <w:rPr>
-          <w:rFonts w:ascii="Times New Roman" w:hAnsi="Times New Roman" w:eastAsia="Times New Roman" w:cs="Times New Roman"/>
-          <w:sz w:val="22"/>
-          <w:szCs w:val="22"/>
+      <w:proofErr w:type="spellStart"/>
+      <w:r>
+        <w:rPr>
+          <w:rFonts w:ascii="Times New Roman" w:eastAsia="Times New Roman" w:hAnsi="Times New Roman" w:cs="Times New Roman"/>
           <w:lang w:val="en-US" w:eastAsia="ru-RU"/>
         </w:rPr>
         <w:t>i</w:t>
       </w:r>
-      <w:r>
-        <w:rPr>
-          <w:rFonts w:ascii="Times New Roman" w:hAnsi="Times New Roman" w:eastAsia="Times New Roman" w:cs="Times New Roman"/>
-          <w:sz w:val="22"/>
-          <w:szCs w:val="22"/>
+      <w:proofErr w:type="spellEnd"/>
+      <w:r>
+        <w:rPr>
+          <w:rFonts w:ascii="Times New Roman" w:eastAsia="Times New Roman" w:hAnsi="Times New Roman" w:cs="Times New Roman"/>
           <w:lang w:eastAsia="ru-RU"/>
         </w:rPr>
         <w:t xml:space="preserve"> = 1,2,3,4. По условию: </w:t>
@@ -368,21 +382,18 @@
       <w:pPr>
         <w:spacing w:before="100" w:beforeAutospacing="1" w:after="100" w:afterAutospacing="1" w:line="240" w:lineRule="auto"/>
         <w:rPr>
-          <w:rFonts w:ascii="Times New Roman" w:hAnsi="Times New Roman" w:eastAsia="Times New Roman" w:cs="Times New Roman"/>
-          <w:sz w:val="22"/>
-          <w:szCs w:val="22"/>
-          <w:lang w:eastAsia="ru-RU"/>
-        </w:rPr>
-      </w:pPr>
-      <w:r>
-        <w:rPr>
-          <w:rFonts w:ascii="Times New Roman" w:hAnsi="Times New Roman" w:eastAsia="Times New Roman" w:cs="Times New Roman"/>
-          <w:sz w:val="22"/>
-          <w:szCs w:val="22"/>
+          <w:rFonts w:ascii="Times New Roman" w:eastAsia="Times New Roman" w:hAnsi="Times New Roman" w:cs="Times New Roman"/>
+          <w:lang w:eastAsia="ru-RU"/>
+        </w:rPr>
+      </w:pPr>
+      <w:r>
+        <w:rPr>
+          <w:rFonts w:ascii="Times New Roman" w:eastAsia="Times New Roman" w:hAnsi="Times New Roman" w:cs="Times New Roman"/>
+          <w:noProof/>
           <w:lang w:eastAsia="ru-RU"/>
         </w:rPr>
         <w:drawing>
-          <wp:inline distT="0" distB="0" distL="0" distR="0">
+          <wp:inline distT="0" distB="0" distL="0" distR="0" wp14:anchorId="334A8F96" wp14:editId="4E7344B5">
             <wp:extent cx="1319530" cy="280670"/>
             <wp:effectExtent l="0" t="0" r="13970" b="5080"/>
             <wp:docPr id="5" name="Рисунок 5" descr="{\displaystyle {\frac {n_{1}}{m_{1}}}&gt;{\frac {n_{2}}{m_{3}}},{\frac {n_{3}}{m_{3}}}&gt;{\frac {n_{4}}{m_{4}}}.}"/>
@@ -399,7 +410,7 @@
                     </pic:cNvPicPr>
                   </pic:nvPicPr>
                   <pic:blipFill>
-                    <a:blip r:embed="rId8">
+                    <a:blip r:embed="rId9">
                       <a:extLst>
                         <a:ext uri="{28A0092B-C50C-407E-A947-70E740481C1C}">
                           <a14:useLocalDpi xmlns:a14="http://schemas.microsoft.com/office/drawing/2010/main" val="0"/>
@@ -435,30 +446,25 @@
       <w:pPr>
         <w:spacing w:before="100" w:beforeAutospacing="1" w:after="100" w:afterAutospacing="1" w:line="240" w:lineRule="auto"/>
         <w:rPr>
-          <w:rFonts w:ascii="Times New Roman" w:hAnsi="Times New Roman" w:eastAsia="Times New Roman" w:cs="Times New Roman"/>
-          <w:sz w:val="22"/>
-          <w:szCs w:val="22"/>
-          <w:lang w:eastAsia="ru-RU"/>
-        </w:rPr>
-      </w:pPr>
-      <w:r>
-        <w:rPr>
-          <w:rFonts w:ascii="Times New Roman" w:hAnsi="Times New Roman" w:eastAsia="Times New Roman" w:cs="Times New Roman"/>
-          <w:sz w:val="22"/>
-          <w:szCs w:val="22"/>
+          <w:rFonts w:ascii="Times New Roman" w:eastAsia="Times New Roman" w:hAnsi="Times New Roman" w:cs="Times New Roman"/>
+          <w:lang w:eastAsia="ru-RU"/>
+        </w:rPr>
+      </w:pPr>
+      <w:r>
+        <w:rPr>
+          <w:rFonts w:ascii="Times New Roman" w:eastAsia="Times New Roman" w:hAnsi="Times New Roman" w:cs="Times New Roman"/>
           <w:lang w:eastAsia="ru-RU"/>
         </w:rPr>
         <w:t xml:space="preserve">Вероятность вытащить чёрный камень из наборов I и II, соответственно: </w:t>
       </w:r>
       <w:r>
         <w:rPr>
-          <w:rFonts w:ascii="Times New Roman" w:hAnsi="Times New Roman" w:eastAsia="Times New Roman" w:cs="Times New Roman"/>
-          <w:sz w:val="22"/>
-          <w:szCs w:val="22"/>
+          <w:rFonts w:ascii="Times New Roman" w:eastAsia="Times New Roman" w:hAnsi="Times New Roman" w:cs="Times New Roman"/>
+          <w:noProof/>
           <w:lang w:eastAsia="ru-RU"/>
         </w:rPr>
         <w:drawing>
-          <wp:inline distT="0" distB="0" distL="0" distR="0">
+          <wp:inline distT="0" distB="0" distL="0" distR="0" wp14:anchorId="371FBE14" wp14:editId="57CBD570">
             <wp:extent cx="1146810" cy="285750"/>
             <wp:effectExtent l="0" t="0" r="15240" b="0"/>
             <wp:docPr id="4" name="Рисунок 4" descr="{\displaystyle {\frac {n_{1}+n_{3}}{m_{1}+m_{3}}},{\frac {n_{2}+n_{4}}{m_{2}+m_{4}}}.}"/>
@@ -475,7 +481,7 @@
                     </pic:cNvPicPr>
                   </pic:nvPicPr>
                   <pic:blipFill>
-                    <a:blip r:embed="rId9">
+                    <a:blip r:embed="rId10">
                       <a:extLst>
                         <a:ext uri="{28A0092B-C50C-407E-A947-70E740481C1C}">
                           <a14:useLocalDpi xmlns:a14="http://schemas.microsoft.com/office/drawing/2010/main" val="0"/>
@@ -511,30 +517,32 @@
       <w:pPr>
         <w:spacing w:before="100" w:beforeAutospacing="1" w:after="100" w:afterAutospacing="1" w:line="240" w:lineRule="auto"/>
         <w:rPr>
-          <w:rFonts w:ascii="Times New Roman" w:hAnsi="Times New Roman" w:eastAsia="Times New Roman" w:cs="Times New Roman"/>
-          <w:sz w:val="22"/>
-          <w:szCs w:val="22"/>
-          <w:lang w:eastAsia="ru-RU"/>
-        </w:rPr>
-      </w:pPr>
-      <w:r>
-        <w:rPr>
-          <w:rFonts w:ascii="Times New Roman" w:hAnsi="Times New Roman" w:eastAsia="Times New Roman" w:cs="Times New Roman"/>
-          <w:sz w:val="22"/>
-          <w:szCs w:val="22"/>
-          <w:lang w:eastAsia="ru-RU"/>
-        </w:rPr>
-        <w:t xml:space="preserve">Выражение для набора I не всегда больше выражения для набора II. Например: </w:t>
-      </w:r>
-      <w:r>
-        <w:rPr>
-          <w:rFonts w:ascii="Times New Roman" w:hAnsi="Times New Roman" w:eastAsia="Times New Roman" w:cs="Times New Roman"/>
-          <w:sz w:val="22"/>
-          <w:szCs w:val="22"/>
+          <w:rFonts w:ascii="Times New Roman" w:eastAsia="Times New Roman" w:hAnsi="Times New Roman" w:cs="Times New Roman"/>
+          <w:lang w:eastAsia="ru-RU"/>
+        </w:rPr>
+      </w:pPr>
+      <w:r>
+        <w:rPr>
+          <w:rFonts w:ascii="Times New Roman" w:eastAsia="Times New Roman" w:hAnsi="Times New Roman" w:cs="Times New Roman"/>
+          <w:lang w:eastAsia="ru-RU"/>
+        </w:rPr>
+        <w:t>Выражение для на</w:t>
+      </w:r>
+      <w:r>
+        <w:rPr>
+          <w:rFonts w:ascii="Times New Roman" w:eastAsia="Times New Roman" w:hAnsi="Times New Roman" w:cs="Times New Roman"/>
+          <w:lang w:eastAsia="ru-RU"/>
+        </w:rPr>
+        <w:t xml:space="preserve">бора I не всегда больше выражения для набора II. Например: </w:t>
+      </w:r>
+      <w:r>
+        <w:rPr>
+          <w:rFonts w:ascii="Times New Roman" w:eastAsia="Times New Roman" w:hAnsi="Times New Roman" w:cs="Times New Roman"/>
+          <w:noProof/>
           <w:lang w:eastAsia="ru-RU"/>
         </w:rPr>
         <w:drawing>
-          <wp:inline distT="0" distB="0" distL="0" distR="0">
+          <wp:inline distT="0" distB="0" distL="0" distR="0" wp14:anchorId="41C8112A" wp14:editId="33474C2E">
             <wp:extent cx="3273425" cy="117475"/>
             <wp:effectExtent l="0" t="0" r="3175" b="15875"/>
             <wp:docPr id="3" name="Рисунок 3" descr="{\displaystyle n_{1}=6,~m_{1}=13,~n_{2}=4,~m_{2}=9,~n_{3}=6,~m_{3}=9,~n_{4}=9,~m_{4}=14}"/>
@@ -551,7 +559,7 @@
                     </pic:cNvPicPr>
                   </pic:nvPicPr>
                   <pic:blipFill>
-                    <a:blip r:embed="rId10">
+                    <a:blip r:embed="rId11" cstate="print">
                       <a:extLst>
                         <a:ext uri="{28A0092B-C50C-407E-A947-70E740481C1C}">
                           <a14:useLocalDpi xmlns:a14="http://schemas.microsoft.com/office/drawing/2010/main" val="0"/>
@@ -584,9 +592,7 @@
       </w:r>
       <w:r>
         <w:rPr>
-          <w:rFonts w:ascii="Times New Roman" w:hAnsi="Times New Roman" w:eastAsia="Times New Roman" w:cs="Times New Roman"/>
-          <w:sz w:val="22"/>
-          <w:szCs w:val="22"/>
+          <w:rFonts w:ascii="Times New Roman" w:eastAsia="Times New Roman" w:hAnsi="Times New Roman" w:cs="Times New Roman"/>
           <w:lang w:eastAsia="ru-RU"/>
         </w:rPr>
         <w:t xml:space="preserve">. </w:t>
@@ -596,30 +602,25 @@
       <w:pPr>
         <w:spacing w:before="100" w:beforeAutospacing="1" w:after="100" w:afterAutospacing="1" w:line="240" w:lineRule="auto"/>
         <w:rPr>
-          <w:rFonts w:ascii="Times New Roman" w:hAnsi="Times New Roman" w:eastAsia="Times New Roman" w:cs="Times New Roman"/>
-          <w:sz w:val="22"/>
-          <w:szCs w:val="22"/>
-          <w:lang w:eastAsia="ru-RU"/>
-        </w:rPr>
-      </w:pPr>
-      <w:r>
-        <w:rPr>
-          <w:rFonts w:ascii="Times New Roman" w:hAnsi="Times New Roman" w:eastAsia="Times New Roman" w:cs="Times New Roman"/>
-          <w:sz w:val="22"/>
-          <w:szCs w:val="22"/>
+          <w:rFonts w:ascii="Times New Roman" w:eastAsia="Times New Roman" w:hAnsi="Times New Roman" w:cs="Times New Roman"/>
+          <w:lang w:eastAsia="ru-RU"/>
+        </w:rPr>
+      </w:pPr>
+      <w:r>
+        <w:rPr>
+          <w:rFonts w:ascii="Times New Roman" w:eastAsia="Times New Roman" w:hAnsi="Times New Roman" w:cs="Times New Roman"/>
           <w:lang w:eastAsia="ru-RU"/>
         </w:rPr>
         <w:t xml:space="preserve">Легко проверить, что </w:t>
       </w:r>
       <w:r>
         <w:rPr>
-          <w:rFonts w:ascii="Times New Roman" w:hAnsi="Times New Roman" w:eastAsia="Times New Roman" w:cs="Times New Roman"/>
-          <w:sz w:val="22"/>
-          <w:szCs w:val="22"/>
+          <w:rFonts w:ascii="Times New Roman" w:eastAsia="Times New Roman" w:hAnsi="Times New Roman" w:cs="Times New Roman"/>
+          <w:noProof/>
           <w:lang w:eastAsia="ru-RU"/>
         </w:rPr>
         <w:drawing>
-          <wp:inline distT="0" distB="0" distL="0" distR="0">
+          <wp:inline distT="0" distB="0" distL="0" distR="0" wp14:anchorId="514244F8" wp14:editId="765CCA23">
             <wp:extent cx="1285875" cy="149860"/>
             <wp:effectExtent l="0" t="0" r="9525" b="2540"/>
             <wp:docPr id="2" name="Рисунок 2" descr="{\displaystyle 6/13&gt;4/9,~6/9&gt;9/14}"/>
@@ -636,7 +637,7 @@
                     </pic:cNvPicPr>
                   </pic:nvPicPr>
                   <pic:blipFill>
-                    <a:blip r:embed="rId11">
+                    <a:blip r:embed="rId12">
                       <a:extLst>
                         <a:ext uri="{28A0092B-C50C-407E-A947-70E740481C1C}">
                           <a14:useLocalDpi xmlns:a14="http://schemas.microsoft.com/office/drawing/2010/main" val="0"/>
@@ -669,22 +670,19 @@
       </w:r>
       <w:r>
         <w:rPr>
-          <w:rFonts w:ascii="Times New Roman" w:hAnsi="Times New Roman" w:eastAsia="Times New Roman" w:cs="Times New Roman"/>
-          <w:sz w:val="22"/>
-          <w:szCs w:val="22"/>
+          <w:rFonts w:ascii="Times New Roman" w:eastAsia="Times New Roman" w:hAnsi="Times New Roman" w:cs="Times New Roman"/>
           <w:lang w:eastAsia="ru-RU"/>
         </w:rPr>
         <w:t xml:space="preserve">. В то время как </w:t>
       </w:r>
       <w:r>
         <w:rPr>
-          <w:rFonts w:ascii="Times New Roman" w:hAnsi="Times New Roman" w:eastAsia="Times New Roman" w:cs="Times New Roman"/>
-          <w:sz w:val="22"/>
-          <w:szCs w:val="22"/>
+          <w:rFonts w:ascii="Times New Roman" w:eastAsia="Times New Roman" w:hAnsi="Times New Roman" w:cs="Times New Roman"/>
+          <w:noProof/>
           <w:lang w:eastAsia="ru-RU"/>
         </w:rPr>
         <w:drawing>
-          <wp:inline distT="0" distB="0" distL="0" distR="0">
+          <wp:inline distT="0" distB="0" distL="0" distR="0" wp14:anchorId="60C39E11" wp14:editId="4B93EE08">
             <wp:extent cx="708025" cy="135255"/>
             <wp:effectExtent l="0" t="0" r="15875" b="17145"/>
             <wp:docPr id="1" name="Рисунок 1" descr="{\displaystyle 12/22&lt;13/23}"/>
@@ -701,7 +699,7 @@
                     </pic:cNvPicPr>
                   </pic:nvPicPr>
                   <pic:blipFill>
-                    <a:blip r:embed="rId12">
+                    <a:blip r:embed="rId13" cstate="print">
                       <a:extLst>
                         <a:ext uri="{28A0092B-C50C-407E-A947-70E740481C1C}">
                           <a14:useLocalDpi xmlns:a14="http://schemas.microsoft.com/office/drawing/2010/main" val="0"/>
@@ -734,9 +732,7 @@
       </w:r>
       <w:r>
         <w:rPr>
-          <w:rFonts w:ascii="Times New Roman" w:hAnsi="Times New Roman" w:eastAsia="Times New Roman" w:cs="Times New Roman"/>
-          <w:sz w:val="22"/>
-          <w:szCs w:val="22"/>
+          <w:rFonts w:ascii="Times New Roman" w:eastAsia="Times New Roman" w:hAnsi="Times New Roman" w:cs="Times New Roman"/>
           <w:lang w:eastAsia="ru-RU"/>
         </w:rPr>
         <w:t xml:space="preserve">. </w:t>
@@ -744,7 +740,7 @@
     </w:p>
     <w:p>
       <w:pPr>
-        <w:pStyle w:val="2"/>
+        <w:pStyle w:val="Heading2"/>
         <w:rPr>
           <w:rFonts w:ascii="Times New Roman" w:hAnsi="Times New Roman" w:cs="Times New Roman"/>
           <w:color w:val="auto"/>
@@ -754,7 +750,7 @@
       </w:pPr>
       <w:r>
         <w:rPr>
-          <w:rStyle w:val="11"/>
+          <w:rStyle w:val="mw-headline"/>
           <w:rFonts w:ascii="Times New Roman" w:hAnsi="Times New Roman" w:cs="Times New Roman"/>
           <w:color w:val="auto"/>
           <w:sz w:val="22"/>
@@ -765,7 +761,7 @@
     </w:p>
     <w:p>
       <w:pPr>
-        <w:pStyle w:val="8"/>
+        <w:pStyle w:val="NormalWeb"/>
         <w:rPr>
           <w:sz w:val="22"/>
           <w:szCs w:val="22"/>
@@ -778,87 +774,73 @@
         </w:rPr>
         <w:t>Причина парадокса заключается в некорректном усреднении двух групп данных с различной долей контрольных наблюдений (</w:t>
       </w:r>
+      <w:hyperlink r:id="rId14" w:tooltip="Репрезентативность" w:history="1">
+        <w:r>
+          <w:rPr>
+            <w:rStyle w:val="Hyperlink"/>
+            <w:color w:val="auto"/>
+            <w:sz w:val="22"/>
+            <w:szCs w:val="22"/>
+          </w:rPr>
+          <w:t>нерепрезентативная</w:t>
+        </w:r>
+      </w:hyperlink>
       <w:r>
         <w:rPr>
           <w:sz w:val="22"/>
           <w:szCs w:val="22"/>
         </w:rPr>
-        <w:fldChar w:fldCharType="begin"/>
+        <w:t xml:space="preserve"> выборка). Поскольку интуитивно предполагается, что при при</w:t>
       </w:r>
       <w:r>
         <w:rPr>
           <w:sz w:val="22"/>
           <w:szCs w:val="22"/>
         </w:rPr>
-        <w:instrText xml:space="preserve"> HYPERLINK "https://ru.wikipedia.org/wiki/%D0%A0%D0%B5%D0%BF%D1%80%D0%B5%D0%B7%D0%B5%D0%BD%D1%82%D0%B0%D1%82%D0%B8%D0%B2%D0%BD%D0%BE%D1%81%D1%82%D1%8C" \o "Репрезентативность" </w:instrText>
-      </w:r>
-      <w:r>
+        <w:t xml:space="preserve">менении найденных зависимостей доля контрольных будет одинаковой в обеих группах, а в исходных данных это не выполняется, то к ним нельзя применять арифметическое усреднение. </w:t>
+      </w:r>
+    </w:p>
+    <w:p>
+      <w:pPr>
+        <w:pStyle w:val="NormalWeb"/>
         <w:rPr>
           <w:sz w:val="22"/>
           <w:szCs w:val="22"/>
         </w:rPr>
-        <w:fldChar w:fldCharType="separate"/>
-      </w:r>
-      <w:r>
-        <w:rPr>
-          <w:rStyle w:val="7"/>
+      </w:pPr>
+      <w:r>
+        <w:rPr>
+          <w:sz w:val="22"/>
+          <w:szCs w:val="22"/>
+        </w:rPr>
+        <w:t xml:space="preserve">Парадокс Симпсона показывает, что выводы из результатов социологических опросов </w:t>
+      </w:r>
+      <w:r>
+        <w:rPr>
+          <w:sz w:val="22"/>
+          <w:szCs w:val="22"/>
+        </w:rPr>
+        <w:t xml:space="preserve">с нерепрезентативной выборкой нельзя принимать как неопровержимые, доказанные научным путём. </w:t>
+      </w:r>
+    </w:p>
+    <w:p>
+      <w:pPr>
+        <w:pStyle w:val="Heading2"/>
+        <w:rPr>
+          <w:rFonts w:ascii="Times New Roman" w:hAnsi="Times New Roman" w:cs="Times New Roman"/>
           <w:color w:val="auto"/>
           <w:sz w:val="22"/>
           <w:szCs w:val="22"/>
         </w:rPr>
-        <w:t>нерепрезентативная</w:t>
-      </w:r>
-      <w:r>
-        <w:rPr>
-          <w:rStyle w:val="7"/>
+      </w:pPr>
+      <w:r>
+        <w:rPr>
+          <w:rStyle w:val="mw-headline"/>
+          <w:rFonts w:ascii="Times New Roman" w:hAnsi="Times New Roman" w:cs="Times New Roman"/>
           <w:color w:val="auto"/>
           <w:sz w:val="22"/>
           <w:szCs w:val="22"/>
         </w:rPr>
-        <w:fldChar w:fldCharType="end"/>
-      </w:r>
-      <w:r>
-        <w:rPr>
-          <w:sz w:val="22"/>
-          <w:szCs w:val="22"/>
-        </w:rPr>
-        <w:t xml:space="preserve"> выборка). Поскольку интуитивно предполагается, что при применении найденных зависимостей доля контрольных будет одинаковой в обеих группах, а в исходных данных это не выполняется, то к ним нельзя применять арифметическое усреднение. </w:t>
-      </w:r>
-    </w:p>
-    <w:p>
-      <w:pPr>
-        <w:pStyle w:val="8"/>
-        <w:rPr>
-          <w:sz w:val="22"/>
-          <w:szCs w:val="22"/>
-        </w:rPr>
-      </w:pPr>
-      <w:r>
-        <w:rPr>
-          <w:sz w:val="22"/>
-          <w:szCs w:val="22"/>
-        </w:rPr>
-        <w:t xml:space="preserve">Парадокс Симпсона показывает, что выводы из результатов социологических опросов с нерепрезентативной выборкой нельзя принимать как неопровержимые, доказанные научным путём. </w:t>
-      </w:r>
-    </w:p>
-    <w:p>
-      <w:pPr>
-        <w:pStyle w:val="2"/>
-        <w:rPr>
-          <w:rFonts w:ascii="Times New Roman" w:hAnsi="Times New Roman" w:cs="Times New Roman"/>
-          <w:color w:val="auto"/>
-          <w:sz w:val="22"/>
-          <w:szCs w:val="22"/>
-        </w:rPr>
-      </w:pPr>
-      <w:r>
-        <w:rPr>
-          <w:rStyle w:val="11"/>
-          <w:rFonts w:ascii="Times New Roman" w:hAnsi="Times New Roman" w:cs="Times New Roman"/>
-          <w:color w:val="auto"/>
-          <w:sz w:val="22"/>
-          <w:szCs w:val="22"/>
-        </w:rPr>
         <w:t>Практическая значимость</w:t>
       </w:r>
     </w:p>
@@ -866,36 +848,36 @@
       <w:pPr>
         <w:rPr>
           <w:rFonts w:ascii="Times New Roman" w:hAnsi="Times New Roman" w:cs="Times New Roman"/>
-          <w:sz w:val="22"/>
-          <w:szCs w:val="22"/>
-        </w:rPr>
-      </w:pPr>
-      <w:r>
-        <w:rPr>
-          <w:rFonts w:ascii="Times New Roman" w:hAnsi="Times New Roman" w:cs="Times New Roman"/>
-          <w:sz w:val="22"/>
-          <w:szCs w:val="22"/>
-        </w:rPr>
-        <w:t>Парадокс Симпсона иллюстрирует неправомерность обобщений по нерепрезентативным выборкам, иногда опасных для жизни. Так, например, в ходе эксперимента в группе мужчин и группе женщин, больных одной и той же болезнью, к стандартному лечению прибавили новый лекарственный препарат. Результат по обеим группам в отдельности подтверждал эффективность нового средства.</w:t>
-      </w:r>
-    </w:p>
-    <w:p>
-      <w:pPr>
-        <w:rPr>
-          <w:rFonts w:ascii="Times New Roman" w:hAnsi="Times New Roman" w:cs="Times New Roman"/>
-          <w:sz w:val="22"/>
-          <w:szCs w:val="22"/>
-        </w:rPr>
-      </w:pPr>
-      <w:r>
-        <w:rPr>
-          <w:rFonts w:ascii="Times New Roman" w:hAnsi="Times New Roman" w:cs="Times New Roman"/>
-          <w:sz w:val="22"/>
-          <w:szCs w:val="22"/>
-          <w:lang w:eastAsia="ru-RU"/>
-        </w:rPr>
+        </w:rPr>
+      </w:pPr>
+      <w:r>
+        <w:rPr>
+          <w:rFonts w:ascii="Times New Roman" w:hAnsi="Times New Roman" w:cs="Times New Roman"/>
+        </w:rPr>
+        <w:t>Парадокс Симпсона иллюстрирует неправомерность обобщений по нерепрезентативным выборкам, иногда опасных для жизни. Так, например, в ходе э</w:t>
+      </w:r>
+      <w:r>
+        <w:rPr>
+          <w:rFonts w:ascii="Times New Roman" w:hAnsi="Times New Roman" w:cs="Times New Roman"/>
+        </w:rPr>
+        <w:t>ксперимента в группе мужчин и группе женщин, больных одной и той же болезнью, к стандартному лечению прибавили новый лекарственный препарат. Результат по обеим группам в отдельности подтверждал эффективность нового средства.</w:t>
+      </w:r>
+    </w:p>
+    <w:p>
+      <w:pPr>
+        <w:rPr>
+          <w:rFonts w:ascii="Times New Roman" w:hAnsi="Times New Roman" w:cs="Times New Roman"/>
+        </w:rPr>
+      </w:pPr>
+      <w:r>
+        <w:rPr>
+          <w:rFonts w:ascii="Times New Roman" w:hAnsi="Times New Roman" w:cs="Times New Roman"/>
+          <w:noProof/>
+          <w:lang w:eastAsia="ru-RU"/>
+        </w:rPr>
+        <w:lastRenderedPageBreak/>
         <w:drawing>
-          <wp:inline distT="0" distB="0" distL="0" distR="0">
+          <wp:inline distT="0" distB="0" distL="0" distR="0" wp14:anchorId="051F8C6A" wp14:editId="265A7A61">
             <wp:extent cx="4000500" cy="1852930"/>
             <wp:effectExtent l="0" t="0" r="0" b="13970"/>
             <wp:docPr id="11" name="Рисунок 11"/>
@@ -912,7 +894,7 @@
                     </pic:cNvPicPr>
                   </pic:nvPicPr>
                   <pic:blipFill>
-                    <a:blip r:embed="rId13"/>
+                    <a:blip r:embed="rId15"/>
                     <a:stretch>
                       <a:fillRect/>
                     </a:stretch>
@@ -937,36 +919,69 @@
       <w:pPr>
         <w:rPr>
           <w:rFonts w:ascii="Times New Roman" w:hAnsi="Times New Roman" w:cs="Times New Roman"/>
-          <w:sz w:val="22"/>
-          <w:szCs w:val="22"/>
-        </w:rPr>
-      </w:pPr>
-      <w:r>
-        <w:rPr>
-          <w:rFonts w:ascii="Times New Roman" w:hAnsi="Times New Roman" w:cs="Times New Roman"/>
-          <w:sz w:val="22"/>
-          <w:szCs w:val="22"/>
-        </w:rPr>
-        <w:t>Интуитивно предполагается, что если в обеих группах прослеживается зависимость, она должна проявиться и при объединении этих групп. Но хотя соотношение выздоровевших и больных среди и женщин, и мужчин, принимавших лекарство, больше, чем среди тех из них, кто его не использовал, в связи с нерепрезентативностью контрольной группы в агрегированных данных эта закономерность не сохраняется.</w:t>
-      </w:r>
-    </w:p>
-    <w:p>
-      <w:pPr>
-        <w:rPr>
-          <w:rFonts w:ascii="Times New Roman" w:hAnsi="Times New Roman" w:cs="Times New Roman"/>
-          <w:sz w:val="22"/>
-          <w:szCs w:val="22"/>
-        </w:rPr>
-      </w:pPr>
-      <w:r>
-        <w:rPr>
-          <w:rFonts w:ascii="Times New Roman" w:hAnsi="Times New Roman" w:cs="Times New Roman"/>
-          <w:sz w:val="22"/>
-          <w:szCs w:val="22"/>
+        </w:rPr>
+      </w:pPr>
+      <w:r>
+        <w:rPr>
+          <w:rFonts w:ascii="Times New Roman" w:hAnsi="Times New Roman" w:cs="Times New Roman"/>
+        </w:rPr>
+        <w:t xml:space="preserve">Интуитивно предполагается, </w:t>
+      </w:r>
+      <w:proofErr w:type="gramStart"/>
+      <w:r>
+        <w:rPr>
+          <w:rFonts w:ascii="Times New Roman" w:hAnsi="Times New Roman" w:cs="Times New Roman"/>
+        </w:rPr>
+        <w:t>чт</w:t>
+      </w:r>
+      <w:r>
+        <w:rPr>
+          <w:rFonts w:ascii="Times New Roman" w:hAnsi="Times New Roman" w:cs="Times New Roman"/>
+        </w:rPr>
+        <w:t>о</w:t>
+      </w:r>
+      <w:proofErr w:type="gramEnd"/>
+      <w:r>
+        <w:rPr>
+          <w:rFonts w:ascii="Times New Roman" w:hAnsi="Times New Roman" w:cs="Times New Roman"/>
+        </w:rPr>
+        <w:t xml:space="preserve"> если в обеих группах прослеживается зависимость, она должна проявиться и при объединении этих групп. Но хотя соотношение выздоровевших и больных среди и женщин, и мужчин, принимавших лекарство, больше, чем среди тех из них, кто его не использовал, в связ</w:t>
+      </w:r>
+      <w:r>
+        <w:rPr>
+          <w:rFonts w:ascii="Times New Roman" w:hAnsi="Times New Roman" w:cs="Times New Roman"/>
+        </w:rPr>
+        <w:t xml:space="preserve">и с </w:t>
+      </w:r>
+      <w:proofErr w:type="spellStart"/>
+      <w:r>
+        <w:rPr>
+          <w:rFonts w:ascii="Times New Roman" w:hAnsi="Times New Roman" w:cs="Times New Roman"/>
+        </w:rPr>
+        <w:t>нерепрезентативностью</w:t>
+      </w:r>
+      <w:proofErr w:type="spellEnd"/>
+      <w:r>
+        <w:rPr>
+          <w:rFonts w:ascii="Times New Roman" w:hAnsi="Times New Roman" w:cs="Times New Roman"/>
+        </w:rPr>
+        <w:t xml:space="preserve"> контрольной группы в агрегированных данных эта закономерность не сохраняется.</w:t>
+      </w:r>
+    </w:p>
+    <w:p>
+      <w:pPr>
+        <w:rPr>
+          <w:rFonts w:ascii="Times New Roman" w:hAnsi="Times New Roman" w:cs="Times New Roman"/>
+        </w:rPr>
+      </w:pPr>
+      <w:r>
+        <w:rPr>
+          <w:rFonts w:ascii="Times New Roman" w:hAnsi="Times New Roman" w:cs="Times New Roman"/>
+          <w:noProof/>
           <w:lang w:eastAsia="ru-RU"/>
         </w:rPr>
         <w:drawing>
-          <wp:inline distT="0" distB="0" distL="0" distR="0">
+          <wp:inline distT="0" distB="0" distL="0" distR="0" wp14:anchorId="781593BB" wp14:editId="6ED16B7C">
             <wp:extent cx="4197985" cy="964565"/>
             <wp:effectExtent l="0" t="0" r="12065" b="6985"/>
             <wp:docPr id="12" name="Рисунок 12"/>
@@ -983,7 +998,7 @@
                     </pic:cNvPicPr>
                   </pic:nvPicPr>
                   <pic:blipFill>
-                    <a:blip r:embed="rId14"/>
+                    <a:blip r:embed="rId16"/>
                     <a:stretch>
                       <a:fillRect/>
                     </a:stretch>
@@ -1006,7 +1021,7 @@
     </w:p>
     <w:p>
       <w:pPr>
-        <w:pStyle w:val="8"/>
+        <w:pStyle w:val="NormalWeb"/>
         <w:rPr>
           <w:sz w:val="22"/>
           <w:szCs w:val="22"/>
@@ -1017,58 +1032,92 @@
           <w:sz w:val="22"/>
           <w:szCs w:val="22"/>
         </w:rPr>
-        <w:t xml:space="preserve">Соотношение в агрегированных данных 850/870&lt;480/410, то есть 0,977&lt;1,171. Следовательно, доля выздоровевших среди принимавших лекарство меньше той же доли среди не принимавших. </w:t>
-      </w:r>
-    </w:p>
-    <w:p>
-      <w:pPr>
-        <w:pStyle w:val="8"/>
+        <w:t xml:space="preserve">Соотношение в агрегированных данных 850/870&lt;480/410, то есть 0,977&lt;1,171. Следовательно, доля выздоровевших среди принимавших лекарство меньше той же </w:t>
+      </w:r>
+      <w:r>
         <w:rPr>
           <w:sz w:val="22"/>
           <w:szCs w:val="22"/>
         </w:rPr>
-      </w:pPr>
-      <w:r>
+        <w:t xml:space="preserve">доли среди не принимавших. </w:t>
+      </w:r>
+    </w:p>
+    <w:p>
+      <w:pPr>
+        <w:pStyle w:val="NormalWeb"/>
         <w:rPr>
           <w:sz w:val="22"/>
           <w:szCs w:val="22"/>
         </w:rPr>
-        <w:t xml:space="preserve">Для устранения парадокса нужно обратить внимание, что отношение контрольной группы к группе воздействия в приведённых группах резко различается: у мужчин составляет (80+130)/(700+800) = 14 %, а у женщин (400+280)/(150+70) = 309 %. </w:t>
-      </w:r>
-    </w:p>
-    <w:p>
-      <w:pPr>
-        <w:pStyle w:val="8"/>
+      </w:pPr>
+      <w:r>
         <w:rPr>
           <w:sz w:val="22"/>
           <w:szCs w:val="22"/>
         </w:rPr>
-      </w:pPr>
+        <w:t>Для устранения парадокса нужно обратить внимание, что отношение контрольной группы к группе воздействия в приведённых группах резко различается: у мужчин составляет (80+130)</w:t>
+      </w:r>
+      <w:proofErr w:type="gramStart"/>
       <w:r>
         <w:rPr>
           <w:sz w:val="22"/>
           <w:szCs w:val="22"/>
         </w:rPr>
-        <w:t xml:space="preserve">Для корректного усреднения нужно обеспечить репрезентативность контрольной группы в обеих выборках, введя весовые коэффициенты так, чтобы взвешенная доля контрольных в обеих группах стала одинаковой. В данном случае достаточно количество мужчин, не принимавших лекарства, умножить на весовой коэффициент 22.07. Измененные таблицы будут выглядеть так: </w:t>
-      </w:r>
-    </w:p>
-    <w:p>
-      <w:pPr>
-        <w:rPr>
-          <w:rFonts w:ascii="Times New Roman" w:hAnsi="Times New Roman" w:cs="Times New Roman"/>
+        <w:t>/(</w:t>
+      </w:r>
+      <w:proofErr w:type="gramEnd"/>
+      <w:r>
+        <w:rPr>
           <w:sz w:val="22"/>
           <w:szCs w:val="22"/>
         </w:rPr>
-      </w:pPr>
-      <w:r>
-        <w:rPr>
-          <w:rFonts w:ascii="Times New Roman" w:hAnsi="Times New Roman" w:cs="Times New Roman"/>
+        <w:t>700+800) = 14 %, а у женщин (400+280)/(150+70) = 309 </w:t>
+      </w:r>
+      <w:r>
+        <w:rPr>
           <w:sz w:val="22"/>
           <w:szCs w:val="22"/>
+        </w:rPr>
+        <w:t xml:space="preserve">%. </w:t>
+      </w:r>
+    </w:p>
+    <w:p>
+      <w:pPr>
+        <w:pStyle w:val="NormalWeb"/>
+        <w:rPr>
+          <w:sz w:val="22"/>
+          <w:szCs w:val="22"/>
+        </w:rPr>
+      </w:pPr>
+      <w:r>
+        <w:rPr>
+          <w:sz w:val="22"/>
+          <w:szCs w:val="22"/>
+        </w:rPr>
+        <w:t>Для корректного усреднения нужно обеспечить репрезентативность контрольной группы в обеих выборках, введя весовые коэффициенты так, чтобы взвешенная доля контрольных в обеих группах стала одинаковой. В данном случае достаточно количество мужчин, не при</w:t>
+      </w:r>
+      <w:r>
+        <w:rPr>
+          <w:sz w:val="22"/>
+          <w:szCs w:val="22"/>
+        </w:rPr>
+        <w:t xml:space="preserve">нимавших лекарства, умножить на весовой коэффициент 22.07. Измененные таблицы будут выглядеть так: </w:t>
+      </w:r>
+    </w:p>
+    <w:p>
+      <w:pPr>
+        <w:rPr>
+          <w:rFonts w:ascii="Times New Roman" w:hAnsi="Times New Roman" w:cs="Times New Roman"/>
+        </w:rPr>
+      </w:pPr>
+      <w:r>
+        <w:rPr>
+          <w:rFonts w:ascii="Times New Roman" w:hAnsi="Times New Roman" w:cs="Times New Roman"/>
+          <w:noProof/>
           <w:lang w:eastAsia="ru-RU"/>
         </w:rPr>
         <w:drawing>
-          <wp:inline distT="0" distB="0" distL="0" distR="0">
+          <wp:inline distT="0" distB="0" distL="0" distR="0" wp14:anchorId="73156C4E" wp14:editId="17E8DAB5">
             <wp:extent cx="3067685" cy="2162810"/>
             <wp:effectExtent l="0" t="0" r="18415" b="8890"/>
             <wp:docPr id="13" name="Рисунок 13"/>
@@ -1085,7 +1134,7 @@
                     </pic:cNvPicPr>
                   </pic:nvPicPr>
                   <pic:blipFill>
-                    <a:blip r:embed="rId15"/>
+                    <a:blip r:embed="rId17"/>
                     <a:stretch>
                       <a:fillRect/>
                     </a:stretch>
@@ -1110,32 +1159,34 @@
       <w:pPr>
         <w:rPr>
           <w:rFonts w:ascii="Times New Roman" w:hAnsi="Times New Roman" w:cs="Times New Roman"/>
-          <w:sz w:val="22"/>
-          <w:szCs w:val="22"/>
-        </w:rPr>
-      </w:pPr>
-      <w:r>
-        <w:rPr>
-          <w:rFonts w:ascii="Times New Roman" w:hAnsi="Times New Roman" w:cs="Times New Roman"/>
-          <w:sz w:val="22"/>
-          <w:szCs w:val="22"/>
-        </w:rPr>
-        <w:t>Соотношение взвешенного количества выздоровевших к не выздоровевшим среди не принимавших лекарство в этом случае составит 0,685, то есть ниже, чем у принимавших лекарство. Это устраняет парадокс и показывает отношение выздоровевших к не выздоровевшим без приема лекарства для такой же пропорции мужчин и женщин, как у принимавших лекарство, что позволяет сравнивать эти цифры.</w:t>
+        </w:rPr>
+      </w:pPr>
+      <w:r>
+        <w:rPr>
+          <w:rFonts w:ascii="Times New Roman" w:hAnsi="Times New Roman" w:cs="Times New Roman"/>
+        </w:rPr>
+        <w:t>Соотношение взвешенного количества выздоровевших к не выздоровевшим среди не принимавших лекарство в этом случае составит 0,685, то есть ниже, чем у прини</w:t>
+      </w:r>
+      <w:r>
+        <w:rPr>
+          <w:rFonts w:ascii="Times New Roman" w:hAnsi="Times New Roman" w:cs="Times New Roman"/>
+        </w:rPr>
+        <w:t>мавших лекарство. Это устраняет парадокс и показывает отношение выздоровевших к не выздоровевшим без приема лекарства для такой же пропорции мужчин и женщин, как у принимавших лекарство, что позволяет сравнивать эти цифры.</w:t>
       </w:r>
     </w:p>
     <w:sectPr>
       <w:pgSz w:w="11906" w:h="16838"/>
       <w:pgMar w:top="709" w:right="566" w:bottom="426" w:left="567" w:header="708" w:footer="708" w:gutter="0"/>
-      <w:cols w:space="708" w:num="1"/>
-      <w:docGrid w:linePitch="360" w:charSpace="0"/>
+      <w:cols w:space="708"/>
+      <w:docGrid w:linePitch="360"/>
     </w:sectPr>
   </w:body>
 </w:document>
 </file>
 
 <file path=word/endnotes.xml><?xml version="1.0" encoding="utf-8"?>
-<w:endnotes xmlns:wpc="http://schemas.microsoft.com/office/word/2010/wordprocessingCanvas" xmlns:mc="http://schemas.openxmlformats.org/markup-compatibility/2006" xmlns:o="urn:schemas-microsoft-com:office:office" xmlns:r="http://schemas.openxmlformats.org/officeDocument/2006/relationships" xmlns:m="http://schemas.openxmlformats.org/officeDocument/2006/math" xmlns:v="urn:schemas-microsoft-com:vml" xmlns:wp14="http://schemas.microsoft.com/office/word/2010/wordprocessingDrawing" xmlns:wp="http://schemas.openxmlformats.org/drawingml/2006/wordprocessingDrawing" xmlns:w="http://schemas.openxmlformats.org/wordprocessingml/2006/main" xmlns:w14="http://schemas.microsoft.com/office/word/2010/wordml" xmlns:w15="http://schemas.microsoft.com/office/word/2012/wordml" xmlns:w10="urn:schemas-microsoft-com:office:word" xmlns:wpg="http://schemas.microsoft.com/office/word/2010/wordprocessingGroup" xmlns:wpi="http://schemas.microsoft.com/office/word/2010/wordprocessingInk" xmlns:wne="http://schemas.microsoft.com/office/word/2006/wordml" xmlns:wps="http://schemas.microsoft.com/office/word/2010/wordprocessingShape" xmlns:wpsCustomData="http://www.wps.cn/officeDocument/2013/wpsCustomData" mc:Ignorable="w14 w15 wp14">
-  <w:endnote w:type="separator" w:id="0">
+<w:endnotes xmlns:wpc="http://schemas.microsoft.com/office/word/2010/wordprocessingCanvas" xmlns:cx="http://schemas.microsoft.com/office/drawing/2014/chartex" xmlns:cx1="http://schemas.microsoft.com/office/drawing/2015/9/8/chartex" xmlns:cx2="http://schemas.microsoft.com/office/drawing/2015/10/21/chartex" xmlns:cx3="http://schemas.microsoft.com/office/drawing/2016/5/9/chartex" xmlns:cx4="http://schemas.microsoft.com/office/drawing/2016/5/10/chartex" xmlns:cx5="http://schemas.microsoft.com/office/drawing/2016/5/11/chartex" xmlns:cx6="http://schemas.microsoft.com/office/drawing/2016/5/12/chartex" xmlns:cx7="http://schemas.microsoft.com/office/drawing/2016/5/13/chartex" xmlns:cx8="http://schemas.microsoft.com/office/drawing/2016/5/14/chartex" xmlns:mc="http://schemas.openxmlformats.org/markup-compatibility/2006" xmlns:aink="http://schemas.microsoft.com/office/drawing/2016/ink" xmlns:am3d="http://schemas.microsoft.com/office/drawing/2017/model3d" xmlns:o="urn:schemas-microsoft-com:office:office" xmlns:r="http://schemas.openxmlformats.org/officeDocument/2006/relationships" xmlns:m="http://schemas.openxmlformats.org/officeDocument/2006/math" xmlns:v="urn:schemas-microsoft-com:vml" xmlns:wp14="http://schemas.microsoft.com/office/word/2010/wordprocessingDrawing" xmlns:wp="http://schemas.openxmlformats.org/drawingml/2006/wordprocessingDrawing" xmlns:w10="urn:schemas-microsoft-com:office:word" xmlns:w="http://schemas.openxmlformats.org/wordprocessingml/2006/main" xmlns:w14="http://schemas.microsoft.com/office/word/2010/wordml" xmlns:w15="http://schemas.microsoft.com/office/word/2012/wordml" xmlns:w16cex="http://schemas.microsoft.com/office/word/2018/wordml/cex" xmlns:w16cid="http://schemas.microsoft.com/office/word/2016/wordml/cid" xmlns:w16="http://schemas.microsoft.com/office/word/2018/wordml" xmlns:w16sdtdh="http://schemas.microsoft.com/office/word/2020/wordml/sdtdatahash" xmlns:w16se="http://schemas.microsoft.com/office/word/2015/wordml/symex" xmlns:wpg="http://schemas.microsoft.com/office/word/2010/wordprocessingGroup" xmlns:wpi="http://schemas.microsoft.com/office/word/2010/wordprocessingInk" xmlns:wne="http://schemas.microsoft.com/office/word/2006/wordml" xmlns:wps="http://schemas.microsoft.com/office/word/2010/wordprocessingShape" mc:Ignorable="w14 w15 w16se w16cid w16 w16cex w16sdtdh wp14">
+  <w:endnote w:type="separator" w:id="-1">
     <w:p>
       <w:pPr>
         <w:spacing w:line="240" w:lineRule="auto"/>
@@ -1145,7 +1196,7 @@
       </w:r>
     </w:p>
   </w:endnote>
-  <w:endnote w:type="continuationSeparator" w:id="1">
+  <w:endnote w:type="continuationSeparator" w:id="0">
     <w:p>
       <w:pPr>
         <w:spacing w:line="240" w:lineRule="auto"/>
@@ -1159,21 +1210,21 @@
 </file>
 
 <file path=word/footnotes.xml><?xml version="1.0" encoding="utf-8"?>
-<w:footnotes xmlns:wpc="http://schemas.microsoft.com/office/word/2010/wordprocessingCanvas" xmlns:mc="http://schemas.openxmlformats.org/markup-compatibility/2006" xmlns:o="urn:schemas-microsoft-com:office:office" xmlns:r="http://schemas.openxmlformats.org/officeDocument/2006/relationships" xmlns:m="http://schemas.openxmlformats.org/officeDocument/2006/math" xmlns:v="urn:schemas-microsoft-com:vml" xmlns:wp14="http://schemas.microsoft.com/office/word/2010/wordprocessingDrawing" xmlns:wp="http://schemas.openxmlformats.org/drawingml/2006/wordprocessingDrawing" xmlns:w="http://schemas.openxmlformats.org/wordprocessingml/2006/main" xmlns:w14="http://schemas.microsoft.com/office/word/2010/wordml" xmlns:w15="http://schemas.microsoft.com/office/word/2012/wordml" xmlns:w10="urn:schemas-microsoft-com:office:word" xmlns:wpg="http://schemas.microsoft.com/office/word/2010/wordprocessingGroup" xmlns:wpi="http://schemas.microsoft.com/office/word/2010/wordprocessingInk" xmlns:wne="http://schemas.microsoft.com/office/word/2006/wordml" xmlns:wps="http://schemas.microsoft.com/office/word/2010/wordprocessingShape" xmlns:wpsCustomData="http://www.wps.cn/officeDocument/2013/wpsCustomData" mc:Ignorable="w14 w15 wp14">
-  <w:footnote w:type="separator" w:id="0">
-    <w:p>
-      <w:pPr>
-        <w:spacing w:before="0" w:after="0" w:line="240" w:lineRule="auto"/>
+<w:footnotes xmlns:wpc="http://schemas.microsoft.com/office/word/2010/wordprocessingCanvas" xmlns:cx="http://schemas.microsoft.com/office/drawing/2014/chartex" xmlns:cx1="http://schemas.microsoft.com/office/drawing/2015/9/8/chartex" xmlns:cx2="http://schemas.microsoft.com/office/drawing/2015/10/21/chartex" xmlns:cx3="http://schemas.microsoft.com/office/drawing/2016/5/9/chartex" xmlns:cx4="http://schemas.microsoft.com/office/drawing/2016/5/10/chartex" xmlns:cx5="http://schemas.microsoft.com/office/drawing/2016/5/11/chartex" xmlns:cx6="http://schemas.microsoft.com/office/drawing/2016/5/12/chartex" xmlns:cx7="http://schemas.microsoft.com/office/drawing/2016/5/13/chartex" xmlns:cx8="http://schemas.microsoft.com/office/drawing/2016/5/14/chartex" xmlns:mc="http://schemas.openxmlformats.org/markup-compatibility/2006" xmlns:aink="http://schemas.microsoft.com/office/drawing/2016/ink" xmlns:am3d="http://schemas.microsoft.com/office/drawing/2017/model3d" xmlns:o="urn:schemas-microsoft-com:office:office" xmlns:r="http://schemas.openxmlformats.org/officeDocument/2006/relationships" xmlns:m="http://schemas.openxmlformats.org/officeDocument/2006/math" xmlns:v="urn:schemas-microsoft-com:vml" xmlns:wp14="http://schemas.microsoft.com/office/word/2010/wordprocessingDrawing" xmlns:wp="http://schemas.openxmlformats.org/drawingml/2006/wordprocessingDrawing" xmlns:w10="urn:schemas-microsoft-com:office:word" xmlns:w="http://schemas.openxmlformats.org/wordprocessingml/2006/main" xmlns:w14="http://schemas.microsoft.com/office/word/2010/wordml" xmlns:w15="http://schemas.microsoft.com/office/word/2012/wordml" xmlns:w16cex="http://schemas.microsoft.com/office/word/2018/wordml/cex" xmlns:w16cid="http://schemas.microsoft.com/office/word/2016/wordml/cid" xmlns:w16="http://schemas.microsoft.com/office/word/2018/wordml" xmlns:w16sdtdh="http://schemas.microsoft.com/office/word/2020/wordml/sdtdatahash" xmlns:w16se="http://schemas.microsoft.com/office/word/2015/wordml/symex" xmlns:wpg="http://schemas.microsoft.com/office/word/2010/wordprocessingGroup" xmlns:wpi="http://schemas.microsoft.com/office/word/2010/wordprocessingInk" xmlns:wne="http://schemas.microsoft.com/office/word/2006/wordml" xmlns:wps="http://schemas.microsoft.com/office/word/2010/wordprocessingShape" mc:Ignorable="w14 w15 w16se w16cid w16 w16cex w16sdtdh wp14">
+  <w:footnote w:type="separator" w:id="-1">
+    <w:p>
+      <w:pPr>
+        <w:spacing w:after="0" w:line="240" w:lineRule="auto"/>
       </w:pPr>
       <w:r>
         <w:separator/>
       </w:r>
     </w:p>
   </w:footnote>
-  <w:footnote w:type="continuationSeparator" w:id="1">
-    <w:p>
-      <w:pPr>
-        <w:spacing w:before="0" w:after="0" w:line="240" w:lineRule="auto"/>
+  <w:footnote w:type="continuationSeparator" w:id="0">
+    <w:p>
+      <w:pPr>
+        <w:spacing w:after="0" w:line="240" w:lineRule="auto"/>
       </w:pPr>
       <w:r>
         <w:continuationSeparator/>
@@ -1184,288 +1235,411 @@
 </file>
 
 <file path=word/styles.xml><?xml version="1.0" encoding="utf-8"?>
-<w:styles xmlns:mc="http://schemas.openxmlformats.org/markup-compatibility/2006" xmlns:o="urn:schemas-microsoft-com:office:office" xmlns:r="http://schemas.openxmlformats.org/officeDocument/2006/relationships" xmlns:m="http://schemas.openxmlformats.org/officeDocument/2006/math" xmlns:v="urn:schemas-microsoft-com:vml" xmlns:w="http://schemas.openxmlformats.org/wordprocessingml/2006/main" xmlns:w14="http://schemas.microsoft.com/office/word/2010/wordml" xmlns:w10="urn:schemas-microsoft-com:office:word" xmlns:sl="http://schemas.openxmlformats.org/schemaLibrary/2006/main" xmlns:wpsCustomData="http://www.wps.cn/officeDocument/2013/wpsCustomData" mc:Ignorable="w14">
+<w:styles xmlns:mc="http://schemas.openxmlformats.org/markup-compatibility/2006" xmlns:r="http://schemas.openxmlformats.org/officeDocument/2006/relationships" xmlns:w="http://schemas.openxmlformats.org/wordprocessingml/2006/main" xmlns:w14="http://schemas.microsoft.com/office/word/2010/wordml" xmlns:w15="http://schemas.microsoft.com/office/word/2012/wordml" xmlns:w16cex="http://schemas.microsoft.com/office/word/2018/wordml/cex" xmlns:w16cid="http://schemas.microsoft.com/office/word/2016/wordml/cid" xmlns:w16="http://schemas.microsoft.com/office/word/2018/wordml" xmlns:w16sdtdh="http://schemas.microsoft.com/office/word/2020/wordml/sdtdatahash" xmlns:w16se="http://schemas.microsoft.com/office/word/2015/wordml/symex" mc:Ignorable="w14 w15 w16se w16cid w16 w16cex w16sdtdh">
   <w:docDefaults>
     <w:rPrDefault>
       <w:rPr>
-        <w:rFonts w:asciiTheme="minorHAnsi" w:hAnsiTheme="minorHAnsi" w:eastAsiaTheme="minorHAnsi" w:cstheme="minorBidi"/>
+        <w:rFonts w:asciiTheme="minorHAnsi" w:eastAsiaTheme="minorHAnsi" w:hAnsiTheme="minorHAnsi" w:cstheme="minorBidi"/>
+        <w:lang w:val="en-US" w:eastAsia="en-US" w:bidi="ar-SA"/>
       </w:rPr>
     </w:rPrDefault>
     <w:pPrDefault/>
   </w:docDefaults>
-  <w:latentStyles w:count="260" w:defQFormat="0" w:defUnhideWhenUsed="1" w:defSemiHidden="1" w:defUIPriority="99" w:defLockedState="0">
-    <w:lsdException w:qFormat="1" w:unhideWhenUsed="0" w:uiPriority="0" w:semiHidden="0" w:name="Normal"/>
-    <w:lsdException w:qFormat="1" w:unhideWhenUsed="0" w:uiPriority="9" w:semiHidden="0" w:name="heading 1"/>
-    <w:lsdException w:qFormat="1" w:uiPriority="9" w:name="heading 2"/>
-    <w:lsdException w:qFormat="1" w:unhideWhenUsed="0" w:uiPriority="9" w:semiHidden="0" w:name="heading 3"/>
-    <w:lsdException w:qFormat="1" w:uiPriority="9" w:name="heading 4"/>
-    <w:lsdException w:qFormat="1" w:uiPriority="9" w:name="heading 5"/>
-    <w:lsdException w:qFormat="1" w:uiPriority="9" w:name="heading 6"/>
-    <w:lsdException w:qFormat="1" w:uiPriority="9" w:name="heading 7"/>
-    <w:lsdException w:qFormat="1" w:uiPriority="9" w:name="heading 8"/>
-    <w:lsdException w:qFormat="1" w:uiPriority="9" w:name="heading 9"/>
-    <w:lsdException w:uiPriority="99" w:name="index 1"/>
-    <w:lsdException w:uiPriority="99" w:name="index 2"/>
-    <w:lsdException w:uiPriority="99" w:name="index 3"/>
-    <w:lsdException w:uiPriority="99" w:name="index 4"/>
-    <w:lsdException w:uiPriority="99" w:name="index 5"/>
-    <w:lsdException w:uiPriority="99" w:name="index 6"/>
-    <w:lsdException w:uiPriority="99" w:name="index 7"/>
-    <w:lsdException w:uiPriority="99" w:name="index 8"/>
-    <w:lsdException w:uiPriority="99" w:name="index 9"/>
-    <w:lsdException w:uiPriority="39" w:name="toc 1"/>
-    <w:lsdException w:uiPriority="39" w:name="toc 2"/>
-    <w:lsdException w:uiPriority="39" w:name="toc 3"/>
-    <w:lsdException w:uiPriority="39" w:name="toc 4"/>
-    <w:lsdException w:uiPriority="39" w:name="toc 5"/>
-    <w:lsdException w:uiPriority="39" w:name="toc 6"/>
-    <w:lsdException w:uiPriority="39" w:name="toc 7"/>
-    <w:lsdException w:uiPriority="39" w:name="toc 8"/>
-    <w:lsdException w:uiPriority="39" w:name="toc 9"/>
-    <w:lsdException w:uiPriority="99" w:name="Normal Indent"/>
-    <w:lsdException w:uiPriority="99" w:name="footnote text"/>
-    <w:lsdException w:uiPriority="99" w:name="annotation text"/>
-    <w:lsdException w:uiPriority="99" w:name="header"/>
-    <w:lsdException w:uiPriority="99" w:name="footer"/>
-    <w:lsdException w:uiPriority="99" w:name="index heading"/>
-    <w:lsdException w:qFormat="1" w:uiPriority="35" w:name="caption"/>
-    <w:lsdException w:uiPriority="99" w:name="table of figures"/>
-    <w:lsdException w:uiPriority="99" w:name="envelope address"/>
-    <w:lsdException w:uiPriority="99" w:name="envelope return"/>
-    <w:lsdException w:uiPriority="99" w:name="footnote reference"/>
-    <w:lsdException w:uiPriority="99" w:name="annotation reference"/>
-    <w:lsdException w:uiPriority="99" w:name="line number"/>
-    <w:lsdException w:uiPriority="99" w:name="page number"/>
-    <w:lsdException w:uiPriority="99" w:name="endnote reference"/>
-    <w:lsdException w:uiPriority="99" w:name="endnote text"/>
-    <w:lsdException w:uiPriority="99" w:name="table of authorities"/>
-    <w:lsdException w:uiPriority="99" w:name="macro"/>
-    <w:lsdException w:uiPriority="99" w:name="toa heading"/>
-    <w:lsdException w:uiPriority="99" w:name="List"/>
-    <w:lsdException w:uiPriority="99" w:name="List Bullet"/>
-    <w:lsdException w:uiPriority="99" w:name="List Number"/>
-    <w:lsdException w:uiPriority="99" w:name="List 2"/>
-    <w:lsdException w:uiPriority="99" w:name="List 3"/>
-    <w:lsdException w:uiPriority="99" w:name="List 4"/>
-    <w:lsdException w:uiPriority="99" w:name="List 5"/>
-    <w:lsdException w:uiPriority="99" w:name="List Bullet 2"/>
-    <w:lsdException w:uiPriority="99" w:name="List Bullet 3"/>
-    <w:lsdException w:uiPriority="99" w:name="List Bullet 4"/>
-    <w:lsdException w:uiPriority="99" w:name="List Bullet 5"/>
-    <w:lsdException w:uiPriority="99" w:name="List Number 2"/>
-    <w:lsdException w:uiPriority="99" w:name="List Number 3"/>
-    <w:lsdException w:uiPriority="99" w:name="List Number 4"/>
-    <w:lsdException w:uiPriority="99" w:name="List Number 5"/>
-    <w:lsdException w:qFormat="1" w:unhideWhenUsed="0" w:uiPriority="10" w:semiHidden="0" w:name="Title"/>
-    <w:lsdException w:uiPriority="99" w:name="Closing"/>
-    <w:lsdException w:uiPriority="99" w:name="Signature"/>
-    <w:lsdException w:qFormat="1" w:uiPriority="1" w:name="Default Paragraph Font"/>
-    <w:lsdException w:uiPriority="99" w:name="Body Text"/>
-    <w:lsdException w:uiPriority="99" w:name="Body Text Indent"/>
-    <w:lsdException w:uiPriority="99" w:name="List Continue"/>
-    <w:lsdException w:uiPriority="99" w:name="List Continue 2"/>
-    <w:lsdException w:uiPriority="99" w:name="List Continue 3"/>
-    <w:lsdException w:uiPriority="99" w:name="List Continue 4"/>
-    <w:lsdException w:uiPriority="99" w:name="List Continue 5"/>
-    <w:lsdException w:uiPriority="99" w:name="Message Header"/>
-    <w:lsdException w:qFormat="1" w:unhideWhenUsed="0" w:uiPriority="11" w:semiHidden="0" w:name="Subtitle"/>
-    <w:lsdException w:uiPriority="99" w:name="Salutation"/>
-    <w:lsdException w:uiPriority="99" w:name="Date"/>
-    <w:lsdException w:uiPriority="99" w:name="Body Text First Indent"/>
-    <w:lsdException w:uiPriority="99" w:name="Body Text First Indent 2"/>
-    <w:lsdException w:uiPriority="99" w:name="Note Heading"/>
-    <w:lsdException w:uiPriority="99" w:name="Body Text 2"/>
-    <w:lsdException w:uiPriority="99" w:name="Body Text 3"/>
-    <w:lsdException w:uiPriority="99" w:name="Body Text Indent 2"/>
-    <w:lsdException w:uiPriority="99" w:name="Body Text Indent 3"/>
-    <w:lsdException w:uiPriority="99" w:name="Block Text"/>
-    <w:lsdException w:qFormat="1" w:uiPriority="99" w:name="Hyperlink"/>
-    <w:lsdException w:uiPriority="99" w:name="FollowedHyperlink"/>
-    <w:lsdException w:qFormat="1" w:unhideWhenUsed="0" w:uiPriority="22" w:semiHidden="0" w:name="Strong"/>
-    <w:lsdException w:qFormat="1" w:unhideWhenUsed="0" w:uiPriority="20" w:semiHidden="0" w:name="Emphasis"/>
-    <w:lsdException w:uiPriority="99" w:name="Document Map"/>
-    <w:lsdException w:uiPriority="99" w:name="Plain Text"/>
-    <w:lsdException w:uiPriority="99" w:name="E-mail Signature"/>
-    <w:lsdException w:uiPriority="99" w:name="Normal (Web)"/>
-    <w:lsdException w:uiPriority="99" w:name="HTML Acronym"/>
-    <w:lsdException w:uiPriority="99" w:name="HTML Address"/>
-    <w:lsdException w:uiPriority="99" w:name="HTML Cite"/>
-    <w:lsdException w:uiPriority="99" w:name="HTML Code"/>
-    <w:lsdException w:uiPriority="99" w:name="HTML Definition"/>
-    <w:lsdException w:uiPriority="99" w:name="HTML Keyboard"/>
-    <w:lsdException w:uiPriority="99" w:name="HTML Preformatted"/>
-    <w:lsdException w:uiPriority="99" w:name="HTML Sample"/>
-    <w:lsdException w:uiPriority="99" w:name="HTML Typewriter"/>
-    <w:lsdException w:uiPriority="99" w:name="HTML Variable"/>
-    <w:lsdException w:qFormat="1" w:uiPriority="99" w:name="Normal Table"/>
-    <w:lsdException w:uiPriority="99" w:name="annotation subject"/>
-    <w:lsdException w:uiPriority="99" w:name="Table Simple 1"/>
-    <w:lsdException w:uiPriority="99" w:name="Table Simple 2"/>
-    <w:lsdException w:uiPriority="99" w:name="Table Simple 3"/>
-    <w:lsdException w:uiPriority="99" w:name="Table Classic 1"/>
-    <w:lsdException w:uiPriority="99" w:name="Table Classic 2"/>
-    <w:lsdException w:uiPriority="99" w:name="Table Classic 3"/>
-    <w:lsdException w:uiPriority="99" w:name="Table Classic 4"/>
-    <w:lsdException w:uiPriority="99" w:name="Table Colorful 1"/>
-    <w:lsdException w:uiPriority="99" w:name="Table Colorful 2"/>
-    <w:lsdException w:uiPriority="99" w:name="Table Colorful 3"/>
-    <w:lsdException w:uiPriority="99" w:name="Table Columns 1"/>
-    <w:lsdException w:uiPriority="99" w:name="Table Columns 2"/>
-    <w:lsdException w:uiPriority="99" w:name="Table Columns 3"/>
-    <w:lsdException w:uiPriority="99" w:name="Table Columns 4"/>
-    <w:lsdException w:uiPriority="99" w:name="Table Columns 5"/>
-    <w:lsdException w:uiPriority="99" w:name="Table Grid 1"/>
-    <w:lsdException w:uiPriority="99" w:name="Table Grid 2"/>
-    <w:lsdException w:uiPriority="99" w:name="Table Grid 3"/>
-    <w:lsdException w:uiPriority="99" w:name="Table Grid 4"/>
-    <w:lsdException w:uiPriority="99" w:name="Table Grid 5"/>
-    <w:lsdException w:uiPriority="99" w:name="Table Grid 6"/>
-    <w:lsdException w:uiPriority="99" w:name="Table Grid 7"/>
-    <w:lsdException w:uiPriority="99" w:name="Table Grid 8"/>
-    <w:lsdException w:uiPriority="99" w:name="Table List 1"/>
-    <w:lsdException w:uiPriority="99" w:name="Table List 2"/>
-    <w:lsdException w:uiPriority="99" w:name="Table List 3"/>
-    <w:lsdException w:uiPriority="99" w:name="Table List 4"/>
-    <w:lsdException w:uiPriority="99" w:name="Table List 5"/>
-    <w:lsdException w:uiPriority="99" w:name="Table List 6"/>
-    <w:lsdException w:uiPriority="99" w:name="Table List 7"/>
-    <w:lsdException w:uiPriority="99" w:name="Table List 8"/>
-    <w:lsdException w:uiPriority="99" w:name="Table 3D effects 1"/>
-    <w:lsdException w:uiPriority="99" w:name="Table 3D effects 2"/>
-    <w:lsdException w:uiPriority="99" w:name="Table 3D effects 3"/>
-    <w:lsdException w:uiPriority="99" w:name="Table Contemporary"/>
-    <w:lsdException w:uiPriority="99" w:name="Table Elegant"/>
-    <w:lsdException w:uiPriority="99" w:name="Table Professional"/>
-    <w:lsdException w:uiPriority="99" w:name="Table Subtle 1"/>
-    <w:lsdException w:uiPriority="99" w:name="Table Subtle 2"/>
-    <w:lsdException w:uiPriority="99" w:name="Table Web 1"/>
-    <w:lsdException w:uiPriority="99" w:name="Table Web 2"/>
-    <w:lsdException w:uiPriority="99" w:name="Table Web 3"/>
-    <w:lsdException w:qFormat="1" w:uiPriority="99" w:name="Balloon Text"/>
-    <w:lsdException w:unhideWhenUsed="0" w:uiPriority="59" w:semiHidden="0" w:name="Table Grid"/>
-    <w:lsdException w:uiPriority="99" w:name="Table Theme"/>
-    <w:lsdException w:unhideWhenUsed="0" w:uiPriority="60" w:semiHidden="0" w:name="Light Shading"/>
-    <w:lsdException w:unhideWhenUsed="0" w:uiPriority="61" w:semiHidden="0" w:name="Light List"/>
-    <w:lsdException w:unhideWhenUsed="0" w:uiPriority="62" w:semiHidden="0" w:name="Light Grid"/>
-    <w:lsdException w:unhideWhenUsed="0" w:uiPriority="63" w:semiHidden="0" w:name="Medium Shading 1"/>
-    <w:lsdException w:unhideWhenUsed="0" w:uiPriority="64" w:semiHidden="0" w:name="Medium Shading 2"/>
-    <w:lsdException w:unhideWhenUsed="0" w:uiPriority="65" w:semiHidden="0" w:name="Medium List 1"/>
-    <w:lsdException w:unhideWhenUsed="0" w:uiPriority="66" w:semiHidden="0" w:name="Medium List 2"/>
-    <w:lsdException w:unhideWhenUsed="0" w:uiPriority="67" w:semiHidden="0" w:name="Medium Grid 1"/>
-    <w:lsdException w:unhideWhenUsed="0" w:uiPriority="68" w:semiHidden="0" w:name="Medium Grid 2"/>
-    <w:lsdException w:unhideWhenUsed="0" w:uiPriority="69" w:semiHidden="0" w:name="Medium Grid 3"/>
-    <w:lsdException w:unhideWhenUsed="0" w:uiPriority="70" w:semiHidden="0" w:name="Dark List"/>
-    <w:lsdException w:unhideWhenUsed="0" w:uiPriority="71" w:semiHidden="0" w:name="Colorful Shading"/>
-    <w:lsdException w:unhideWhenUsed="0" w:uiPriority="72" w:semiHidden="0" w:name="Colorful List"/>
-    <w:lsdException w:unhideWhenUsed="0" w:uiPriority="73" w:semiHidden="0" w:name="Colorful Grid"/>
-    <w:lsdException w:unhideWhenUsed="0" w:uiPriority="60" w:semiHidden="0" w:name="Light Shading Accent 1"/>
-    <w:lsdException w:unhideWhenUsed="0" w:uiPriority="61" w:semiHidden="0" w:name="Light List Accent 1"/>
-    <w:lsdException w:unhideWhenUsed="0" w:uiPriority="62" w:semiHidden="0" w:name="Light Grid Accent 1"/>
-    <w:lsdException w:unhideWhenUsed="0" w:uiPriority="63" w:semiHidden="0" w:name="Medium Shading 1 Accent 1"/>
-    <w:lsdException w:unhideWhenUsed="0" w:uiPriority="64" w:semiHidden="0" w:name="Medium Shading 2 Accent 1"/>
-    <w:lsdException w:unhideWhenUsed="0" w:uiPriority="65" w:semiHidden="0" w:name="Medium List 1 Accent 1"/>
-    <w:lsdException w:unhideWhenUsed="0" w:uiPriority="66" w:semiHidden="0" w:name="Medium List 2 Accent 1"/>
-    <w:lsdException w:unhideWhenUsed="0" w:uiPriority="67" w:semiHidden="0" w:name="Medium Grid 1 Accent 1"/>
-    <w:lsdException w:unhideWhenUsed="0" w:uiPriority="68" w:semiHidden="0" w:name="Medium Grid 2 Accent 1"/>
-    <w:lsdException w:unhideWhenUsed="0" w:uiPriority="69" w:semiHidden="0" w:name="Medium Grid 3 Accent 1"/>
-    <w:lsdException w:unhideWhenUsed="0" w:uiPriority="70" w:semiHidden="0" w:name="Dark List Accent 1"/>
-    <w:lsdException w:unhideWhenUsed="0" w:uiPriority="71" w:semiHidden="0" w:name="Colorful Shading Accent 1"/>
-    <w:lsdException w:unhideWhenUsed="0" w:uiPriority="72" w:semiHidden="0" w:name="Colorful List Accent 1"/>
-    <w:lsdException w:unhideWhenUsed="0" w:uiPriority="73" w:semiHidden="0" w:name="Colorful Grid Accent 1"/>
-    <w:lsdException w:unhideWhenUsed="0" w:uiPriority="60" w:semiHidden="0" w:name="Light Shading Accent 2"/>
-    <w:lsdException w:unhideWhenUsed="0" w:uiPriority="61" w:semiHidden="0" w:name="Light List Accent 2"/>
-    <w:lsdException w:unhideWhenUsed="0" w:uiPriority="62" w:semiHidden="0" w:name="Light Grid Accent 2"/>
-    <w:lsdException w:unhideWhenUsed="0" w:uiPriority="63" w:semiHidden="0" w:name="Medium Shading 1 Accent 2"/>
-    <w:lsdException w:unhideWhenUsed="0" w:uiPriority="64" w:semiHidden="0" w:name="Medium Shading 2 Accent 2"/>
-    <w:lsdException w:unhideWhenUsed="0" w:uiPriority="65" w:semiHidden="0" w:name="Medium List 1 Accent 2"/>
-    <w:lsdException w:unhideWhenUsed="0" w:uiPriority="66" w:semiHidden="0" w:name="Medium List 2 Accent 2"/>
-    <w:lsdException w:unhideWhenUsed="0" w:uiPriority="67" w:semiHidden="0" w:name="Medium Grid 1 Accent 2"/>
-    <w:lsdException w:unhideWhenUsed="0" w:uiPriority="68" w:semiHidden="0" w:name="Medium Grid 2 Accent 2"/>
-    <w:lsdException w:unhideWhenUsed="0" w:uiPriority="69" w:semiHidden="0" w:name="Medium Grid 3 Accent 2"/>
-    <w:lsdException w:unhideWhenUsed="0" w:uiPriority="70" w:semiHidden="0" w:name="Dark List Accent 2"/>
-    <w:lsdException w:unhideWhenUsed="0" w:uiPriority="71" w:semiHidden="0" w:name="Colorful Shading Accent 2"/>
-    <w:lsdException w:unhideWhenUsed="0" w:uiPriority="72" w:semiHidden="0" w:name="Colorful List Accent 2"/>
-    <w:lsdException w:unhideWhenUsed="0" w:uiPriority="73" w:semiHidden="0" w:name="Colorful Grid Accent 2"/>
-    <w:lsdException w:unhideWhenUsed="0" w:uiPriority="60" w:semiHidden="0" w:name="Light Shading Accent 3"/>
-    <w:lsdException w:unhideWhenUsed="0" w:uiPriority="61" w:semiHidden="0" w:name="Light List Accent 3"/>
-    <w:lsdException w:unhideWhenUsed="0" w:uiPriority="62" w:semiHidden="0" w:name="Light Grid Accent 3"/>
-    <w:lsdException w:unhideWhenUsed="0" w:uiPriority="63" w:semiHidden="0" w:name="Medium Shading 1 Accent 3"/>
-    <w:lsdException w:unhideWhenUsed="0" w:uiPriority="64" w:semiHidden="0" w:name="Medium Shading 2 Accent 3"/>
-    <w:lsdException w:unhideWhenUsed="0" w:uiPriority="65" w:semiHidden="0" w:name="Medium List 1 Accent 3"/>
-    <w:lsdException w:unhideWhenUsed="0" w:uiPriority="66" w:semiHidden="0" w:name="Medium List 2 Accent 3"/>
-    <w:lsdException w:unhideWhenUsed="0" w:uiPriority="67" w:semiHidden="0" w:name="Medium Grid 1 Accent 3"/>
-    <w:lsdException w:unhideWhenUsed="0" w:uiPriority="68" w:semiHidden="0" w:name="Medium Grid 2 Accent 3"/>
-    <w:lsdException w:unhideWhenUsed="0" w:uiPriority="69" w:semiHidden="0" w:name="Medium Grid 3 Accent 3"/>
-    <w:lsdException w:unhideWhenUsed="0" w:uiPriority="70" w:semiHidden="0" w:name="Dark List Accent 3"/>
-    <w:lsdException w:unhideWhenUsed="0" w:uiPriority="71" w:semiHidden="0" w:name="Colorful Shading Accent 3"/>
-    <w:lsdException w:unhideWhenUsed="0" w:uiPriority="72" w:semiHidden="0" w:name="Colorful List Accent 3"/>
-    <w:lsdException w:unhideWhenUsed="0" w:uiPriority="73" w:semiHidden="0" w:name="Colorful Grid Accent 3"/>
-    <w:lsdException w:unhideWhenUsed="0" w:uiPriority="60" w:semiHidden="0" w:name="Light Shading Accent 4"/>
-    <w:lsdException w:unhideWhenUsed="0" w:uiPriority="61" w:semiHidden="0" w:name="Light List Accent 4"/>
-    <w:lsdException w:unhideWhenUsed="0" w:uiPriority="62" w:semiHidden="0" w:name="Light Grid Accent 4"/>
-    <w:lsdException w:unhideWhenUsed="0" w:uiPriority="63" w:semiHidden="0" w:name="Medium Shading 1 Accent 4"/>
-    <w:lsdException w:unhideWhenUsed="0" w:uiPriority="64" w:semiHidden="0" w:name="Medium Shading 2 Accent 4"/>
-    <w:lsdException w:unhideWhenUsed="0" w:uiPriority="65" w:semiHidden="0" w:name="Medium List 1 Accent 4"/>
-    <w:lsdException w:unhideWhenUsed="0" w:uiPriority="66" w:semiHidden="0" w:name="Medium List 2 Accent 4"/>
-    <w:lsdException w:unhideWhenUsed="0" w:uiPriority="67" w:semiHidden="0" w:name="Medium Grid 1 Accent 4"/>
-    <w:lsdException w:unhideWhenUsed="0" w:uiPriority="68" w:semiHidden="0" w:name="Medium Grid 2 Accent 4"/>
-    <w:lsdException w:unhideWhenUsed="0" w:uiPriority="69" w:semiHidden="0" w:name="Medium Grid 3 Accent 4"/>
-    <w:lsdException w:unhideWhenUsed="0" w:uiPriority="70" w:semiHidden="0" w:name="Dark List Accent 4"/>
-    <w:lsdException w:unhideWhenUsed="0" w:uiPriority="71" w:semiHidden="0" w:name="Colorful Shading Accent 4"/>
-    <w:lsdException w:unhideWhenUsed="0" w:uiPriority="72" w:semiHidden="0" w:name="Colorful List Accent 4"/>
-    <w:lsdException w:unhideWhenUsed="0" w:uiPriority="73" w:semiHidden="0" w:name="Colorful Grid Accent 4"/>
-    <w:lsdException w:unhideWhenUsed="0" w:uiPriority="60" w:semiHidden="0" w:name="Light Shading Accent 5"/>
-    <w:lsdException w:unhideWhenUsed="0" w:uiPriority="61" w:semiHidden="0" w:name="Light List Accent 5"/>
-    <w:lsdException w:unhideWhenUsed="0" w:uiPriority="62" w:semiHidden="0" w:name="Light Grid Accent 5"/>
-    <w:lsdException w:unhideWhenUsed="0" w:uiPriority="63" w:semiHidden="0" w:name="Medium Shading 1 Accent 5"/>
-    <w:lsdException w:unhideWhenUsed="0" w:uiPriority="64" w:semiHidden="0" w:name="Medium Shading 2 Accent 5"/>
-    <w:lsdException w:unhideWhenUsed="0" w:uiPriority="65" w:semiHidden="0" w:name="Medium List 1 Accent 5"/>
-    <w:lsdException w:unhideWhenUsed="0" w:uiPriority="66" w:semiHidden="0" w:name="Medium List 2 Accent 5"/>
-    <w:lsdException w:unhideWhenUsed="0" w:uiPriority="67" w:semiHidden="0" w:name="Medium Grid 1 Accent 5"/>
-    <w:lsdException w:unhideWhenUsed="0" w:uiPriority="68" w:semiHidden="0" w:name="Medium Grid 2 Accent 5"/>
-    <w:lsdException w:unhideWhenUsed="0" w:uiPriority="69" w:semiHidden="0" w:name="Medium Grid 3 Accent 5"/>
-    <w:lsdException w:unhideWhenUsed="0" w:uiPriority="70" w:semiHidden="0" w:name="Dark List Accent 5"/>
-    <w:lsdException w:unhideWhenUsed="0" w:uiPriority="71" w:semiHidden="0" w:name="Colorful Shading Accent 5"/>
-    <w:lsdException w:unhideWhenUsed="0" w:uiPriority="72" w:semiHidden="0" w:name="Colorful List Accent 5"/>
-    <w:lsdException w:unhideWhenUsed="0" w:uiPriority="73" w:semiHidden="0" w:name="Colorful Grid Accent 5"/>
-    <w:lsdException w:unhideWhenUsed="0" w:uiPriority="60" w:semiHidden="0" w:name="Light Shading Accent 6"/>
-    <w:lsdException w:unhideWhenUsed="0" w:uiPriority="61" w:semiHidden="0" w:name="Light List Accent 6"/>
-    <w:lsdException w:unhideWhenUsed="0" w:uiPriority="62" w:semiHidden="0" w:name="Light Grid Accent 6"/>
-    <w:lsdException w:unhideWhenUsed="0" w:uiPriority="63" w:semiHidden="0" w:name="Medium Shading 1 Accent 6"/>
-    <w:lsdException w:unhideWhenUsed="0" w:uiPriority="64" w:semiHidden="0" w:name="Medium Shading 2 Accent 6"/>
-    <w:lsdException w:unhideWhenUsed="0" w:uiPriority="65" w:semiHidden="0" w:name="Medium List 1 Accent 6"/>
-    <w:lsdException w:unhideWhenUsed="0" w:uiPriority="66" w:semiHidden="0" w:name="Medium List 2 Accent 6"/>
-    <w:lsdException w:unhideWhenUsed="0" w:uiPriority="67" w:semiHidden="0" w:name="Medium Grid 1 Accent 6"/>
-    <w:lsdException w:unhideWhenUsed="0" w:uiPriority="68" w:semiHidden="0" w:name="Medium Grid 2 Accent 6"/>
-    <w:lsdException w:unhideWhenUsed="0" w:uiPriority="69" w:semiHidden="0" w:name="Medium Grid 3 Accent 6"/>
-    <w:lsdException w:unhideWhenUsed="0" w:uiPriority="70" w:semiHidden="0" w:name="Dark List Accent 6"/>
-    <w:lsdException w:unhideWhenUsed="0" w:uiPriority="71" w:semiHidden="0" w:name="Colorful Shading Accent 6"/>
-    <w:lsdException w:unhideWhenUsed="0" w:uiPriority="72" w:semiHidden="0" w:name="Colorful List Accent 6"/>
-    <w:lsdException w:unhideWhenUsed="0" w:uiPriority="73" w:semiHidden="0" w:name="Colorful Grid Accent 6"/>
+  <w:latentStyles w:defLockedState="0" w:defUIPriority="99" w:defSemiHidden="0" w:defUnhideWhenUsed="0" w:defQFormat="0" w:count="376">
+    <w:lsdException w:name="Normal" w:uiPriority="0" w:qFormat="1"/>
+    <w:lsdException w:name="heading 1" w:uiPriority="9" w:qFormat="1"/>
+    <w:lsdException w:name="heading 2" w:semiHidden="1" w:uiPriority="9" w:unhideWhenUsed="1" w:qFormat="1"/>
+    <w:lsdException w:name="heading 3" w:uiPriority="9" w:qFormat="1"/>
+    <w:lsdException w:name="heading 4" w:semiHidden="1" w:uiPriority="9" w:unhideWhenUsed="1" w:qFormat="1"/>
+    <w:lsdException w:name="heading 5" w:semiHidden="1" w:uiPriority="9" w:unhideWhenUsed="1" w:qFormat="1"/>
+    <w:lsdException w:name="heading 6" w:semiHidden="1" w:uiPriority="9" w:unhideWhenUsed="1" w:qFormat="1"/>
+    <w:lsdException w:name="heading 7" w:semiHidden="1" w:uiPriority="9" w:unhideWhenUsed="1" w:qFormat="1"/>
+    <w:lsdException w:name="heading 8" w:semiHidden="1" w:uiPriority="9" w:unhideWhenUsed="1" w:qFormat="1"/>
+    <w:lsdException w:name="heading 9" w:semiHidden="1" w:uiPriority="9" w:unhideWhenUsed="1" w:qFormat="1"/>
+    <w:lsdException w:name="index 1" w:semiHidden="1" w:unhideWhenUsed="1"/>
+    <w:lsdException w:name="index 2" w:semiHidden="1" w:unhideWhenUsed="1"/>
+    <w:lsdException w:name="index 3" w:semiHidden="1" w:unhideWhenUsed="1"/>
+    <w:lsdException w:name="index 4" w:semiHidden="1" w:unhideWhenUsed="1"/>
+    <w:lsdException w:name="index 5" w:semiHidden="1" w:unhideWhenUsed="1"/>
+    <w:lsdException w:name="index 6" w:semiHidden="1" w:unhideWhenUsed="1"/>
+    <w:lsdException w:name="index 7" w:semiHidden="1" w:unhideWhenUsed="1"/>
+    <w:lsdException w:name="index 8" w:semiHidden="1" w:unhideWhenUsed="1"/>
+    <w:lsdException w:name="index 9" w:semiHidden="1" w:unhideWhenUsed="1"/>
+    <w:lsdException w:name="toc 1" w:semiHidden="1" w:uiPriority="39" w:unhideWhenUsed="1"/>
+    <w:lsdException w:name="toc 2" w:semiHidden="1" w:uiPriority="39" w:unhideWhenUsed="1"/>
+    <w:lsdException w:name="toc 3" w:semiHidden="1" w:uiPriority="39" w:unhideWhenUsed="1"/>
+    <w:lsdException w:name="toc 4" w:semiHidden="1" w:uiPriority="39" w:unhideWhenUsed="1"/>
+    <w:lsdException w:name="toc 5" w:semiHidden="1" w:uiPriority="39" w:unhideWhenUsed="1"/>
+    <w:lsdException w:name="toc 6" w:semiHidden="1" w:uiPriority="39" w:unhideWhenUsed="1"/>
+    <w:lsdException w:name="toc 7" w:semiHidden="1" w:uiPriority="39" w:unhideWhenUsed="1"/>
+    <w:lsdException w:name="toc 8" w:semiHidden="1" w:uiPriority="39" w:unhideWhenUsed="1"/>
+    <w:lsdException w:name="toc 9" w:semiHidden="1" w:uiPriority="39" w:unhideWhenUsed="1"/>
+    <w:lsdException w:name="Normal Indent" w:semiHidden="1" w:unhideWhenUsed="1"/>
+    <w:lsdException w:name="footnote text" w:semiHidden="1" w:unhideWhenUsed="1"/>
+    <w:lsdException w:name="annotation text" w:semiHidden="1" w:unhideWhenUsed="1"/>
+    <w:lsdException w:name="header" w:semiHidden="1" w:unhideWhenUsed="1"/>
+    <w:lsdException w:name="footer" w:semiHidden="1" w:unhideWhenUsed="1"/>
+    <w:lsdException w:name="index heading" w:semiHidden="1" w:unhideWhenUsed="1"/>
+    <w:lsdException w:name="caption" w:semiHidden="1" w:uiPriority="35" w:unhideWhenUsed="1" w:qFormat="1"/>
+    <w:lsdException w:name="table of figures" w:semiHidden="1" w:unhideWhenUsed="1"/>
+    <w:lsdException w:name="envelope address" w:semiHidden="1" w:unhideWhenUsed="1"/>
+    <w:lsdException w:name="envelope return" w:semiHidden="1" w:unhideWhenUsed="1"/>
+    <w:lsdException w:name="footnote reference" w:semiHidden="1" w:unhideWhenUsed="1"/>
+    <w:lsdException w:name="annotation reference" w:semiHidden="1" w:unhideWhenUsed="1"/>
+    <w:lsdException w:name="line number" w:semiHidden="1" w:unhideWhenUsed="1"/>
+    <w:lsdException w:name="page number" w:semiHidden="1" w:unhideWhenUsed="1"/>
+    <w:lsdException w:name="endnote reference" w:semiHidden="1" w:unhideWhenUsed="1"/>
+    <w:lsdException w:name="endnote text" w:semiHidden="1" w:unhideWhenUsed="1"/>
+    <w:lsdException w:name="table of authorities" w:semiHidden="1" w:unhideWhenUsed="1"/>
+    <w:lsdException w:name="macro" w:semiHidden="1" w:unhideWhenUsed="1"/>
+    <w:lsdException w:name="toa heading" w:semiHidden="1" w:unhideWhenUsed="1"/>
+    <w:lsdException w:name="List" w:semiHidden="1" w:unhideWhenUsed="1"/>
+    <w:lsdException w:name="List Bullet" w:semiHidden="1" w:unhideWhenUsed="1"/>
+    <w:lsdException w:name="List Number" w:semiHidden="1" w:unhideWhenUsed="1"/>
+    <w:lsdException w:name="List 2" w:semiHidden="1" w:unhideWhenUsed="1"/>
+    <w:lsdException w:name="List 3" w:semiHidden="1" w:unhideWhenUsed="1"/>
+    <w:lsdException w:name="List 4" w:semiHidden="1" w:unhideWhenUsed="1"/>
+    <w:lsdException w:name="List 5" w:semiHidden="1" w:unhideWhenUsed="1"/>
+    <w:lsdException w:name="List Bullet 2" w:semiHidden="1" w:unhideWhenUsed="1"/>
+    <w:lsdException w:name="List Bullet 3" w:semiHidden="1" w:unhideWhenUsed="1"/>
+    <w:lsdException w:name="List Bullet 4" w:semiHidden="1" w:unhideWhenUsed="1"/>
+    <w:lsdException w:name="List Bullet 5" w:semiHidden="1" w:unhideWhenUsed="1"/>
+    <w:lsdException w:name="List Number 2" w:semiHidden="1" w:unhideWhenUsed="1"/>
+    <w:lsdException w:name="List Number 3" w:semiHidden="1" w:unhideWhenUsed="1"/>
+    <w:lsdException w:name="List Number 4" w:semiHidden="1" w:unhideWhenUsed="1"/>
+    <w:lsdException w:name="List Number 5" w:semiHidden="1" w:unhideWhenUsed="1"/>
+    <w:lsdException w:name="Title" w:uiPriority="10" w:qFormat="1"/>
+    <w:lsdException w:name="Closing" w:semiHidden="1" w:unhideWhenUsed="1"/>
+    <w:lsdException w:name="Signature" w:semiHidden="1" w:unhideWhenUsed="1"/>
+    <w:lsdException w:name="Default Paragraph Font" w:semiHidden="1" w:uiPriority="1" w:unhideWhenUsed="1" w:qFormat="1"/>
+    <w:lsdException w:name="Body Text" w:semiHidden="1" w:unhideWhenUsed="1"/>
+    <w:lsdException w:name="Body Text Indent" w:semiHidden="1" w:unhideWhenUsed="1"/>
+    <w:lsdException w:name="List Continue" w:semiHidden="1" w:unhideWhenUsed="1"/>
+    <w:lsdException w:name="List Continue 2" w:semiHidden="1" w:unhideWhenUsed="1"/>
+    <w:lsdException w:name="List Continue 3" w:semiHidden="1" w:unhideWhenUsed="1"/>
+    <w:lsdException w:name="List Continue 4" w:semiHidden="1" w:unhideWhenUsed="1"/>
+    <w:lsdException w:name="List Continue 5" w:semiHidden="1" w:unhideWhenUsed="1"/>
+    <w:lsdException w:name="Message Header" w:semiHidden="1" w:unhideWhenUsed="1"/>
+    <w:lsdException w:name="Subtitle" w:uiPriority="11" w:qFormat="1"/>
+    <w:lsdException w:name="Salutation" w:semiHidden="1" w:unhideWhenUsed="1"/>
+    <w:lsdException w:name="Date" w:semiHidden="1" w:unhideWhenUsed="1"/>
+    <w:lsdException w:name="Body Text First Indent" w:semiHidden="1" w:unhideWhenUsed="1"/>
+    <w:lsdException w:name="Body Text First Indent 2" w:semiHidden="1" w:unhideWhenUsed="1"/>
+    <w:lsdException w:name="Note Heading" w:semiHidden="1" w:unhideWhenUsed="1"/>
+    <w:lsdException w:name="Body Text 2" w:semiHidden="1" w:unhideWhenUsed="1"/>
+    <w:lsdException w:name="Body Text 3" w:semiHidden="1" w:unhideWhenUsed="1"/>
+    <w:lsdException w:name="Body Text Indent 2" w:semiHidden="1" w:unhideWhenUsed="1"/>
+    <w:lsdException w:name="Body Text Indent 3" w:semiHidden="1" w:unhideWhenUsed="1"/>
+    <w:lsdException w:name="Block Text" w:semiHidden="1" w:unhideWhenUsed="1"/>
+    <w:lsdException w:name="Hyperlink" w:semiHidden="1" w:unhideWhenUsed="1" w:qFormat="1"/>
+    <w:lsdException w:name="FollowedHyperlink" w:semiHidden="1" w:unhideWhenUsed="1"/>
+    <w:lsdException w:name="Strong" w:uiPriority="22" w:qFormat="1"/>
+    <w:lsdException w:name="Emphasis" w:uiPriority="20" w:qFormat="1"/>
+    <w:lsdException w:name="Document Map" w:semiHidden="1" w:unhideWhenUsed="1"/>
+    <w:lsdException w:name="Plain Text" w:semiHidden="1" w:unhideWhenUsed="1"/>
+    <w:lsdException w:name="E-mail Signature" w:semiHidden="1" w:unhideWhenUsed="1"/>
+    <w:lsdException w:name="HTML Top of Form" w:semiHidden="1" w:unhideWhenUsed="1"/>
+    <w:lsdException w:name="HTML Bottom of Form" w:semiHidden="1" w:unhideWhenUsed="1"/>
+    <w:lsdException w:name="Normal (Web)" w:semiHidden="1" w:unhideWhenUsed="1"/>
+    <w:lsdException w:name="HTML Acronym" w:semiHidden="1" w:unhideWhenUsed="1"/>
+    <w:lsdException w:name="HTML Address" w:semiHidden="1" w:unhideWhenUsed="1"/>
+    <w:lsdException w:name="HTML Cite" w:semiHidden="1" w:unhideWhenUsed="1"/>
+    <w:lsdException w:name="HTML Code" w:semiHidden="1" w:unhideWhenUsed="1"/>
+    <w:lsdException w:name="HTML Definition" w:semiHidden="1" w:unhideWhenUsed="1"/>
+    <w:lsdException w:name="HTML Keyboard" w:semiHidden="1" w:unhideWhenUsed="1"/>
+    <w:lsdException w:name="HTML Preformatted" w:semiHidden="1" w:unhideWhenUsed="1"/>
+    <w:lsdException w:name="HTML Sample" w:semiHidden="1" w:unhideWhenUsed="1"/>
+    <w:lsdException w:name="HTML Typewriter" w:semiHidden="1" w:unhideWhenUsed="1"/>
+    <w:lsdException w:name="HTML Variable" w:semiHidden="1" w:unhideWhenUsed="1"/>
+    <w:lsdException w:name="Normal Table" w:semiHidden="1" w:unhideWhenUsed="1" w:qFormat="1"/>
+    <w:lsdException w:name="annotation subject" w:semiHidden="1" w:unhideWhenUsed="1"/>
+    <w:lsdException w:name="No List" w:semiHidden="1" w:unhideWhenUsed="1"/>
+    <w:lsdException w:name="Outline List 1" w:semiHidden="1" w:unhideWhenUsed="1"/>
+    <w:lsdException w:name="Outline List 2" w:semiHidden="1" w:unhideWhenUsed="1"/>
+    <w:lsdException w:name="Outline List 3" w:semiHidden="1" w:unhideWhenUsed="1"/>
+    <w:lsdException w:name="Table Simple 1" w:semiHidden="1" w:unhideWhenUsed="1"/>
+    <w:lsdException w:name="Table Simple 2" w:semiHidden="1" w:unhideWhenUsed="1"/>
+    <w:lsdException w:name="Table Simple 3" w:semiHidden="1" w:unhideWhenUsed="1"/>
+    <w:lsdException w:name="Table Classic 1" w:semiHidden="1" w:unhideWhenUsed="1"/>
+    <w:lsdException w:name="Table Classic 2" w:semiHidden="1" w:unhideWhenUsed="1"/>
+    <w:lsdException w:name="Table Classic 3" w:semiHidden="1" w:unhideWhenUsed="1"/>
+    <w:lsdException w:name="Table Classic 4" w:semiHidden="1" w:unhideWhenUsed="1"/>
+    <w:lsdException w:name="Table Colorful 1" w:semiHidden="1" w:unhideWhenUsed="1"/>
+    <w:lsdException w:name="Table Colorful 2" w:semiHidden="1" w:unhideWhenUsed="1"/>
+    <w:lsdException w:name="Table Colorful 3" w:semiHidden="1" w:unhideWhenUsed="1"/>
+    <w:lsdException w:name="Table Columns 1" w:semiHidden="1" w:unhideWhenUsed="1"/>
+    <w:lsdException w:name="Table Columns 2" w:semiHidden="1" w:unhideWhenUsed="1"/>
+    <w:lsdException w:name="Table Columns 3" w:semiHidden="1" w:unhideWhenUsed="1"/>
+    <w:lsdException w:name="Table Columns 4" w:semiHidden="1" w:unhideWhenUsed="1"/>
+    <w:lsdException w:name="Table Columns 5" w:semiHidden="1" w:unhideWhenUsed="1"/>
+    <w:lsdException w:name="Table Grid 1" w:semiHidden="1" w:unhideWhenUsed="1"/>
+    <w:lsdException w:name="Table Grid 2" w:semiHidden="1" w:unhideWhenUsed="1"/>
+    <w:lsdException w:name="Table Grid 3" w:semiHidden="1" w:unhideWhenUsed="1"/>
+    <w:lsdException w:name="Table Grid 4" w:semiHidden="1" w:unhideWhenUsed="1"/>
+    <w:lsdException w:name="Table Grid 5" w:semiHidden="1" w:unhideWhenUsed="1"/>
+    <w:lsdException w:name="Table Grid 6" w:semiHidden="1" w:unhideWhenUsed="1"/>
+    <w:lsdException w:name="Table Grid 7" w:semiHidden="1" w:unhideWhenUsed="1"/>
+    <w:lsdException w:name="Table Grid 8" w:semiHidden="1" w:unhideWhenUsed="1"/>
+    <w:lsdException w:name="Table List 1" w:semiHidden="1" w:unhideWhenUsed="1"/>
+    <w:lsdException w:name="Table List 2" w:semiHidden="1" w:unhideWhenUsed="1"/>
+    <w:lsdException w:name="Table List 3" w:semiHidden="1" w:unhideWhenUsed="1"/>
+    <w:lsdException w:name="Table List 4" w:semiHidden="1" w:unhideWhenUsed="1"/>
+    <w:lsdException w:name="Table List 5" w:semiHidden="1" w:unhideWhenUsed="1"/>
+    <w:lsdException w:name="Table List 6" w:semiHidden="1" w:unhideWhenUsed="1"/>
+    <w:lsdException w:name="Table List 7" w:semiHidden="1" w:unhideWhenUsed="1"/>
+    <w:lsdException w:name="Table List 8" w:semiHidden="1" w:unhideWhenUsed="1"/>
+    <w:lsdException w:name="Table 3D effects 1" w:semiHidden="1" w:unhideWhenUsed="1"/>
+    <w:lsdException w:name="Table 3D effects 2" w:semiHidden="1" w:unhideWhenUsed="1"/>
+    <w:lsdException w:name="Table 3D effects 3" w:semiHidden="1" w:unhideWhenUsed="1"/>
+    <w:lsdException w:name="Table Contemporary" w:semiHidden="1" w:unhideWhenUsed="1"/>
+    <w:lsdException w:name="Table Elegant" w:semiHidden="1" w:unhideWhenUsed="1"/>
+    <w:lsdException w:name="Table Professional" w:semiHidden="1" w:unhideWhenUsed="1"/>
+    <w:lsdException w:name="Table Subtle 1" w:semiHidden="1" w:unhideWhenUsed="1"/>
+    <w:lsdException w:name="Table Subtle 2" w:semiHidden="1" w:unhideWhenUsed="1"/>
+    <w:lsdException w:name="Table Web 1" w:semiHidden="1" w:unhideWhenUsed="1"/>
+    <w:lsdException w:name="Table Web 2" w:semiHidden="1" w:unhideWhenUsed="1"/>
+    <w:lsdException w:name="Table Web 3" w:semiHidden="1" w:unhideWhenUsed="1"/>
+    <w:lsdException w:name="Balloon Text" w:semiHidden="1" w:unhideWhenUsed="1" w:qFormat="1"/>
+    <w:lsdException w:name="Table Grid" w:uiPriority="59"/>
+    <w:lsdException w:name="Table Theme" w:semiHidden="1" w:unhideWhenUsed="1"/>
+    <w:lsdException w:name="Placeholder Text" w:semiHidden="1"/>
+    <w:lsdException w:name="Light Shading" w:uiPriority="60"/>
+    <w:lsdException w:name="Light List" w:uiPriority="61"/>
+    <w:lsdException w:name="Light Grid" w:uiPriority="62"/>
+    <w:lsdException w:name="Medium Shading 1" w:uiPriority="63"/>
+    <w:lsdException w:name="Medium Shading 2" w:uiPriority="64"/>
+    <w:lsdException w:name="Medium List 1" w:uiPriority="65"/>
+    <w:lsdException w:name="Medium List 2" w:uiPriority="66"/>
+    <w:lsdException w:name="Medium Grid 1" w:uiPriority="67"/>
+    <w:lsdException w:name="Medium Grid 2" w:uiPriority="68"/>
+    <w:lsdException w:name="Medium Grid 3" w:uiPriority="69"/>
+    <w:lsdException w:name="Dark List" w:uiPriority="70"/>
+    <w:lsdException w:name="Colorful Shading" w:uiPriority="71"/>
+    <w:lsdException w:name="Colorful List" w:uiPriority="72"/>
+    <w:lsdException w:name="Colorful Grid" w:uiPriority="73"/>
+    <w:lsdException w:name="Light Shading Accent 1" w:uiPriority="60"/>
+    <w:lsdException w:name="Light List Accent 1" w:uiPriority="61"/>
+    <w:lsdException w:name="Light Grid Accent 1" w:uiPriority="62"/>
+    <w:lsdException w:name="Medium Shading 1 Accent 1" w:uiPriority="63"/>
+    <w:lsdException w:name="Medium Shading 2 Accent 1" w:uiPriority="64"/>
+    <w:lsdException w:name="Medium List 1 Accent 1" w:uiPriority="65"/>
+    <w:lsdException w:name="Revision" w:semiHidden="1"/>
+    <w:lsdException w:name="Medium List 2 Accent 1" w:uiPriority="66"/>
+    <w:lsdException w:name="Medium Grid 1 Accent 1" w:uiPriority="67"/>
+    <w:lsdException w:name="Medium Grid 2 Accent 1" w:uiPriority="68"/>
+    <w:lsdException w:name="Medium Grid 3 Accent 1" w:uiPriority="69"/>
+    <w:lsdException w:name="Dark List Accent 1" w:uiPriority="70"/>
+    <w:lsdException w:name="Colorful Shading Accent 1" w:uiPriority="71"/>
+    <w:lsdException w:name="Colorful List Accent 1" w:uiPriority="72"/>
+    <w:lsdException w:name="Colorful Grid Accent 1" w:uiPriority="73"/>
+    <w:lsdException w:name="Light Shading Accent 2" w:uiPriority="60"/>
+    <w:lsdException w:name="Light List Accent 2" w:uiPriority="61"/>
+    <w:lsdException w:name="Light Grid Accent 2" w:uiPriority="62"/>
+    <w:lsdException w:name="Medium Shading 1 Accent 2" w:uiPriority="63"/>
+    <w:lsdException w:name="Medium Shading 2 Accent 2" w:uiPriority="64"/>
+    <w:lsdException w:name="Medium List 1 Accent 2" w:uiPriority="65"/>
+    <w:lsdException w:name="Medium List 2 Accent 2" w:uiPriority="66"/>
+    <w:lsdException w:name="Medium Grid 1 Accent 2" w:uiPriority="67"/>
+    <w:lsdException w:name="Medium Grid 2 Accent 2" w:uiPriority="68"/>
+    <w:lsdException w:name="Medium Grid 3 Accent 2" w:uiPriority="69"/>
+    <w:lsdException w:name="Dark List Accent 2" w:uiPriority="70"/>
+    <w:lsdException w:name="Colorful Shading Accent 2" w:uiPriority="71"/>
+    <w:lsdException w:name="Colorful List Accent 2" w:uiPriority="72"/>
+    <w:lsdException w:name="Colorful Grid Accent 2" w:uiPriority="73"/>
+    <w:lsdException w:name="Light Shading Accent 3" w:uiPriority="60"/>
+    <w:lsdException w:name="Light List Accent 3" w:uiPriority="61"/>
+    <w:lsdException w:name="Light Grid Accent 3" w:uiPriority="62"/>
+    <w:lsdException w:name="Medium Shading 1 Accent 3" w:uiPriority="63"/>
+    <w:lsdException w:name="Medium Shading 2 Accent 3" w:uiPriority="64"/>
+    <w:lsdException w:name="Medium List 1 Accent 3" w:uiPriority="65"/>
+    <w:lsdException w:name="Medium List 2 Accent 3" w:uiPriority="66"/>
+    <w:lsdException w:name="Medium Grid 1 Accent 3" w:uiPriority="67"/>
+    <w:lsdException w:name="Medium Grid 2 Accent 3" w:uiPriority="68"/>
+    <w:lsdException w:name="Medium Grid 3 Accent 3" w:uiPriority="69"/>
+    <w:lsdException w:name="Dark List Accent 3" w:uiPriority="70"/>
+    <w:lsdException w:name="Colorful Shading Accent 3" w:uiPriority="71"/>
+    <w:lsdException w:name="Colorful List Accent 3" w:uiPriority="72"/>
+    <w:lsdException w:name="Colorful Grid Accent 3" w:uiPriority="73"/>
+    <w:lsdException w:name="Light Shading Accent 4" w:uiPriority="60"/>
+    <w:lsdException w:name="Light List Accent 4" w:uiPriority="61"/>
+    <w:lsdException w:name="Light Grid Accent 4" w:uiPriority="62"/>
+    <w:lsdException w:name="Medium Shading 1 Accent 4" w:uiPriority="63"/>
+    <w:lsdException w:name="Medium Shading 2 Accent 4" w:uiPriority="64"/>
+    <w:lsdException w:name="Medium List 1 Accent 4" w:uiPriority="65"/>
+    <w:lsdException w:name="Medium List 2 Accent 4" w:uiPriority="66"/>
+    <w:lsdException w:name="Medium Grid 1 Accent 4" w:uiPriority="67"/>
+    <w:lsdException w:name="Medium Grid 2 Accent 4" w:uiPriority="68"/>
+    <w:lsdException w:name="Medium Grid 3 Accent 4" w:uiPriority="69"/>
+    <w:lsdException w:name="Dark List Accent 4" w:uiPriority="70"/>
+    <w:lsdException w:name="Colorful Shading Accent 4" w:uiPriority="71"/>
+    <w:lsdException w:name="Colorful List Accent 4" w:uiPriority="72"/>
+    <w:lsdException w:name="Colorful Grid Accent 4" w:uiPriority="73"/>
+    <w:lsdException w:name="Light Shading Accent 5" w:uiPriority="60"/>
+    <w:lsdException w:name="Light List Accent 5" w:uiPriority="61"/>
+    <w:lsdException w:name="Light Grid Accent 5" w:uiPriority="62"/>
+    <w:lsdException w:name="Medium Shading 1 Accent 5" w:uiPriority="63"/>
+    <w:lsdException w:name="Medium Shading 2 Accent 5" w:uiPriority="64"/>
+    <w:lsdException w:name="Medium List 1 Accent 5" w:uiPriority="65"/>
+    <w:lsdException w:name="Medium List 2 Accent 5" w:uiPriority="66"/>
+    <w:lsdException w:name="Medium Grid 1 Accent 5" w:uiPriority="67"/>
+    <w:lsdException w:name="Medium Grid 2 Accent 5" w:uiPriority="68"/>
+    <w:lsdException w:name="Medium Grid 3 Accent 5" w:uiPriority="69"/>
+    <w:lsdException w:name="Dark List Accent 5" w:uiPriority="70"/>
+    <w:lsdException w:name="Colorful Shading Accent 5" w:uiPriority="71"/>
+    <w:lsdException w:name="Colorful List Accent 5" w:uiPriority="72"/>
+    <w:lsdException w:name="Colorful Grid Accent 5" w:uiPriority="73"/>
+    <w:lsdException w:name="Light Shading Accent 6" w:uiPriority="60"/>
+    <w:lsdException w:name="Light List Accent 6" w:uiPriority="61"/>
+    <w:lsdException w:name="Light Grid Accent 6" w:uiPriority="62"/>
+    <w:lsdException w:name="Medium Shading 1 Accent 6" w:uiPriority="63"/>
+    <w:lsdException w:name="Medium Shading 2 Accent 6" w:uiPriority="64"/>
+    <w:lsdException w:name="Medium List 1 Accent 6" w:uiPriority="65"/>
+    <w:lsdException w:name="Medium List 2 Accent 6" w:uiPriority="66"/>
+    <w:lsdException w:name="Medium Grid 1 Accent 6" w:uiPriority="67"/>
+    <w:lsdException w:name="Medium Grid 2 Accent 6" w:uiPriority="68"/>
+    <w:lsdException w:name="Medium Grid 3 Accent 6" w:uiPriority="69"/>
+    <w:lsdException w:name="Dark List Accent 6" w:uiPriority="70"/>
+    <w:lsdException w:name="Colorful Shading Accent 6" w:uiPriority="71"/>
+    <w:lsdException w:name="Colorful List Accent 6" w:uiPriority="72"/>
+    <w:lsdException w:name="Colorful Grid Accent 6" w:uiPriority="73"/>
+    <w:lsdException w:name="Subtle Emphasis" w:uiPriority="19" w:qFormat="1"/>
+    <w:lsdException w:name="Intense Emphasis" w:uiPriority="21" w:qFormat="1"/>
+    <w:lsdException w:name="Subtle Reference" w:uiPriority="31" w:qFormat="1"/>
+    <w:lsdException w:name="Intense Reference" w:uiPriority="32" w:qFormat="1"/>
+    <w:lsdException w:name="Book Title" w:uiPriority="33" w:qFormat="1"/>
+    <w:lsdException w:name="Bibliography" w:semiHidden="1" w:uiPriority="37" w:unhideWhenUsed="1"/>
+    <w:lsdException w:name="TOC Heading" w:semiHidden="1" w:uiPriority="39" w:unhideWhenUsed="1" w:qFormat="1"/>
+    <w:lsdException w:name="Plain Table 1" w:uiPriority="41"/>
+    <w:lsdException w:name="Plain Table 2" w:uiPriority="42"/>
+    <w:lsdException w:name="Plain Table 3" w:uiPriority="43"/>
+    <w:lsdException w:name="Plain Table 4" w:uiPriority="44"/>
+    <w:lsdException w:name="Plain Table 5" w:uiPriority="45"/>
+    <w:lsdException w:name="Grid Table Light" w:uiPriority="40"/>
+    <w:lsdException w:name="Grid Table 1 Light" w:uiPriority="46"/>
+    <w:lsdException w:name="Grid Table 2" w:uiPriority="47"/>
+    <w:lsdException w:name="Grid Table 3" w:uiPriority="48"/>
+    <w:lsdException w:name="Grid Table 4" w:uiPriority="49"/>
+    <w:lsdException w:name="Grid Table 5 Dark" w:uiPriority="50"/>
+    <w:lsdException w:name="Grid Table 6 Colorful" w:uiPriority="51"/>
+    <w:lsdException w:name="Grid Table 7 Colorful" w:uiPriority="52"/>
+    <w:lsdException w:name="Grid Table 1 Light Accent 1" w:uiPriority="46"/>
+    <w:lsdException w:name="Grid Table 2 Accent 1" w:uiPriority="47"/>
+    <w:lsdException w:name="Grid Table 3 Accent 1" w:uiPriority="48"/>
+    <w:lsdException w:name="Grid Table 4 Accent 1" w:uiPriority="49"/>
+    <w:lsdException w:name="Grid Table 5 Dark Accent 1" w:uiPriority="50"/>
+    <w:lsdException w:name="Grid Table 6 Colorful Accent 1" w:uiPriority="51"/>
+    <w:lsdException w:name="Grid Table 7 Colorful Accent 1" w:uiPriority="52"/>
+    <w:lsdException w:name="Grid Table 1 Light Accent 2" w:uiPriority="46"/>
+    <w:lsdException w:name="Grid Table 2 Accent 2" w:uiPriority="47"/>
+    <w:lsdException w:name="Grid Table 3 Accent 2" w:uiPriority="48"/>
+    <w:lsdException w:name="Grid Table 4 Accent 2" w:uiPriority="49"/>
+    <w:lsdException w:name="Grid Table 5 Dark Accent 2" w:uiPriority="50"/>
+    <w:lsdException w:name="Grid Table 6 Colorful Accent 2" w:uiPriority="51"/>
+    <w:lsdException w:name="Grid Table 7 Colorful Accent 2" w:uiPriority="52"/>
+    <w:lsdException w:name="Grid Table 1 Light Accent 3" w:uiPriority="46"/>
+    <w:lsdException w:name="Grid Table 2 Accent 3" w:uiPriority="47"/>
+    <w:lsdException w:name="Grid Table 3 Accent 3" w:uiPriority="48"/>
+    <w:lsdException w:name="Grid Table 4 Accent 3" w:uiPriority="49"/>
+    <w:lsdException w:name="Grid Table 5 Dark Accent 3" w:uiPriority="50"/>
+    <w:lsdException w:name="Grid Table 6 Colorful Accent 3" w:uiPriority="51"/>
+    <w:lsdException w:name="Grid Table 7 Colorful Accent 3" w:uiPriority="52"/>
+    <w:lsdException w:name="Grid Table 1 Light Accent 4" w:uiPriority="46"/>
+    <w:lsdException w:name="Grid Table 2 Accent 4" w:uiPriority="47"/>
+    <w:lsdException w:name="Grid Table 3 Accent 4" w:uiPriority="48"/>
+    <w:lsdException w:name="Grid Table 4 Accent 4" w:uiPriority="49"/>
+    <w:lsdException w:name="Grid Table 5 Dark Accent 4" w:uiPriority="50"/>
+    <w:lsdException w:name="Grid Table 6 Colorful Accent 4" w:uiPriority="51"/>
+    <w:lsdException w:name="Grid Table 7 Colorful Accent 4" w:uiPriority="52"/>
+    <w:lsdException w:name="Grid Table 1 Light Accent 5" w:uiPriority="46"/>
+    <w:lsdException w:name="Grid Table 2 Accent 5" w:uiPriority="47"/>
+    <w:lsdException w:name="Grid Table 3 Accent 5" w:uiPriority="48"/>
+    <w:lsdException w:name="Grid Table 4 Accent 5" w:uiPriority="49"/>
+    <w:lsdException w:name="Grid Table 5 Dark Accent 5" w:uiPriority="50"/>
+    <w:lsdException w:name="Grid Table 6 Colorful Accent 5" w:uiPriority="51"/>
+    <w:lsdException w:name="Grid Table 7 Colorful Accent 5" w:uiPriority="52"/>
+    <w:lsdException w:name="Grid Table 1 Light Accent 6" w:uiPriority="46"/>
+    <w:lsdException w:name="Grid Table 2 Accent 6" w:uiPriority="47"/>
+    <w:lsdException w:name="Grid Table 3 Accent 6" w:uiPriority="48"/>
+    <w:lsdException w:name="Grid Table 4 Accent 6" w:uiPriority="49"/>
+    <w:lsdException w:name="Grid Table 5 Dark Accent 6" w:uiPriority="50"/>
+    <w:lsdException w:name="Grid Table 6 Colorful Accent 6" w:uiPriority="51"/>
+    <w:lsdException w:name="Grid Table 7 Colorful Accent 6" w:uiPriority="52"/>
+    <w:lsdException w:name="List Table 1 Light" w:uiPriority="46"/>
+    <w:lsdException w:name="List Table 2" w:uiPriority="47"/>
+    <w:lsdException w:name="List Table 3" w:uiPriority="48"/>
+    <w:lsdException w:name="List Table 4" w:uiPriority="49"/>
+    <w:lsdException w:name="List Table 5 Dark" w:uiPriority="50"/>
+    <w:lsdException w:name="List Table 6 Colorful" w:uiPriority="51"/>
+    <w:lsdException w:name="List Table 7 Colorful" w:uiPriority="52"/>
+    <w:lsdException w:name="List Table 1 Light Accent 1" w:uiPriority="46"/>
+    <w:lsdException w:name="List Table 2 Accent 1" w:uiPriority="47"/>
+    <w:lsdException w:name="List Table 3 Accent 1" w:uiPriority="48"/>
+    <w:lsdException w:name="List Table 4 Accent 1" w:uiPriority="49"/>
+    <w:lsdException w:name="List Table 5 Dark Accent 1" w:uiPriority="50"/>
+    <w:lsdException w:name="List Table 6 Colorful Accent 1" w:uiPriority="51"/>
+    <w:lsdException w:name="List Table 7 Colorful Accent 1" w:uiPriority="52"/>
+    <w:lsdException w:name="List Table 1 Light Accent 2" w:uiPriority="46"/>
+    <w:lsdException w:name="List Table 2 Accent 2" w:uiPriority="47"/>
+    <w:lsdException w:name="List Table 3 Accent 2" w:uiPriority="48"/>
+    <w:lsdException w:name="List Table 4 Accent 2" w:uiPriority="49"/>
+    <w:lsdException w:name="List Table 5 Dark Accent 2" w:uiPriority="50"/>
+    <w:lsdException w:name="List Table 6 Colorful Accent 2" w:uiPriority="51"/>
+    <w:lsdException w:name="List Table 7 Colorful Accent 2" w:uiPriority="52"/>
+    <w:lsdException w:name="List Table 1 Light Accent 3" w:uiPriority="46"/>
+    <w:lsdException w:name="List Table 2 Accent 3" w:uiPriority="47"/>
+    <w:lsdException w:name="List Table 3 Accent 3" w:uiPriority="48"/>
+    <w:lsdException w:name="List Table 4 Accent 3" w:uiPriority="49"/>
+    <w:lsdException w:name="List Table 5 Dark Accent 3" w:uiPriority="50"/>
+    <w:lsdException w:name="List Table 6 Colorful Accent 3" w:uiPriority="51"/>
+    <w:lsdException w:name="List Table 7 Colorful Accent 3" w:uiPriority="52"/>
+    <w:lsdException w:name="List Table 1 Light Accent 4" w:uiPriority="46"/>
+    <w:lsdException w:name="List Table 2 Accent 4" w:uiPriority="47"/>
+    <w:lsdException w:name="List Table 3 Accent 4" w:uiPriority="48"/>
+    <w:lsdException w:name="List Table 4 Accent 4" w:uiPriority="49"/>
+    <w:lsdException w:name="List Table 5 Dark Accent 4" w:uiPriority="50"/>
+    <w:lsdException w:name="List Table 6 Colorful Accent 4" w:uiPriority="51"/>
+    <w:lsdException w:name="List Table 7 Colorful Accent 4" w:uiPriority="52"/>
+    <w:lsdException w:name="List Table 1 Light Accent 5" w:uiPriority="46"/>
+    <w:lsdException w:name="List Table 2 Accent 5" w:uiPriority="47"/>
+    <w:lsdException w:name="List Table 3 Accent 5" w:uiPriority="48"/>
+    <w:lsdException w:name="List Table 4 Accent 5" w:uiPriority="49"/>
+    <w:lsdException w:name="List Table 5 Dark Accent 5" w:uiPriority="50"/>
+    <w:lsdException w:name="List Table 6 Colorful Accent 5" w:uiPriority="51"/>
+    <w:lsdException w:name="List Table 7 Colorful Accent 5" w:uiPriority="52"/>
+    <w:lsdException w:name="List Table 1 Light Accent 6" w:uiPriority="46"/>
+    <w:lsdException w:name="List Table 2 Accent 6" w:uiPriority="47"/>
+    <w:lsdException w:name="List Table 3 Accent 6" w:uiPriority="48"/>
+    <w:lsdException w:name="List Table 4 Accent 6" w:uiPriority="49"/>
+    <w:lsdException w:name="List Table 5 Dark Accent 6" w:uiPriority="50"/>
+    <w:lsdException w:name="List Table 6 Colorful Accent 6" w:uiPriority="51"/>
+    <w:lsdException w:name="List Table 7 Colorful Accent 6" w:uiPriority="52"/>
+    <w:lsdException w:name="Mention" w:semiHidden="1" w:unhideWhenUsed="1"/>
+    <w:lsdException w:name="Smart Hyperlink" w:semiHidden="1" w:unhideWhenUsed="1"/>
+    <w:lsdException w:name="Hashtag" w:semiHidden="1" w:unhideWhenUsed="1"/>
+    <w:lsdException w:name="Unresolved Mention" w:semiHidden="1" w:unhideWhenUsed="1"/>
+    <w:lsdException w:name="Smart Link" w:semiHidden="1" w:unhideWhenUsed="1"/>
   </w:latentStyles>
-  <w:style w:type="paragraph" w:default="1" w:styleId="1">
+  <w:style w:type="paragraph" w:default="1" w:styleId="Normal">
     <w:name w:val="Normal"/>
     <w:qFormat/>
-    <w:uiPriority w:val="0"/>
     <w:pPr>
       <w:spacing w:after="200" w:line="276" w:lineRule="auto"/>
     </w:pPr>
     <w:rPr>
-      <w:rFonts w:asciiTheme="minorHAnsi" w:hAnsiTheme="minorHAnsi" w:eastAsiaTheme="minorHAnsi" w:cstheme="minorBidi"/>
       <w:sz w:val="22"/>
       <w:szCs w:val="22"/>
-      <w:lang w:val="ru-RU" w:eastAsia="en-US" w:bidi="ar-SA"/>
+      <w:lang w:val="ru-RU"/>
     </w:rPr>
   </w:style>
-  <w:style w:type="paragraph" w:styleId="2">
+  <w:style w:type="paragraph" w:styleId="Heading2">
     <w:name w:val="heading 2"/>
-    <w:basedOn w:val="1"/>
-    <w:next w:val="1"/>
-    <w:link w:val="13"/>
+    <w:basedOn w:val="Normal"/>
+    <w:next w:val="Normal"/>
+    <w:link w:val="Heading2Char"/>
+    <w:uiPriority w:val="9"/>
     <w:semiHidden/>
     <w:unhideWhenUsed/>
     <w:qFormat/>
-    <w:uiPriority w:val="9"/>
     <w:pPr>
       <w:keepNext/>
       <w:keepLines/>
@@ -1473,32 +1647,27 @@
       <w:outlineLvl w:val="1"/>
     </w:pPr>
     <w:rPr>
-      <w:rFonts w:asciiTheme="majorHAnsi" w:hAnsiTheme="majorHAnsi" w:eastAsiaTheme="majorEastAsia" w:cstheme="majorBidi"/>
+      <w:rFonts w:asciiTheme="majorHAnsi" w:eastAsiaTheme="majorEastAsia" w:hAnsiTheme="majorHAnsi" w:cstheme="majorBidi"/>
       <w:b/>
       <w:bCs/>
       <w:color w:val="4F81BD" w:themeColor="accent1"/>
       <w:sz w:val="26"/>
       <w:szCs w:val="26"/>
-      <w14:textFill>
-        <w14:solidFill>
-          <w14:schemeClr w14:val="accent1"/>
-        </w14:solidFill>
-      </w14:textFill>
     </w:rPr>
   </w:style>
-  <w:style w:type="paragraph" w:styleId="3">
+  <w:style w:type="paragraph" w:styleId="Heading3">
     <w:name w:val="heading 3"/>
-    <w:basedOn w:val="1"/>
-    <w:next w:val="1"/>
-    <w:link w:val="10"/>
+    <w:basedOn w:val="Normal"/>
+    <w:next w:val="Normal"/>
+    <w:link w:val="Heading3Char"/>
+    <w:uiPriority w:val="9"/>
     <w:qFormat/>
-    <w:uiPriority w:val="9"/>
     <w:pPr>
       <w:spacing w:before="100" w:beforeAutospacing="1" w:after="100" w:afterAutospacing="1" w:line="240" w:lineRule="auto"/>
       <w:outlineLvl w:val="2"/>
     </w:pPr>
     <w:rPr>
-      <w:rFonts w:ascii="Times New Roman" w:hAnsi="Times New Roman" w:eastAsia="Times New Roman" w:cs="Times New Roman"/>
+      <w:rFonts w:ascii="Times New Roman" w:eastAsia="Times New Roman" w:hAnsi="Times New Roman" w:cs="Times New Roman"/>
       <w:b/>
       <w:bCs/>
       <w:sz w:val="27"/>
@@ -1506,20 +1675,19 @@
       <w:lang w:eastAsia="ru-RU"/>
     </w:rPr>
   </w:style>
-  <w:style w:type="character" w:default="1" w:styleId="4">
+  <w:style w:type="character" w:default="1" w:styleId="DefaultParagraphFont">
     <w:name w:val="Default Paragraph Font"/>
+    <w:uiPriority w:val="1"/>
     <w:semiHidden/>
     <w:unhideWhenUsed/>
-    <w:qFormat/>
-    <w:uiPriority w:val="1"/>
   </w:style>
-  <w:style w:type="table" w:default="1" w:styleId="5">
+  <w:style w:type="table" w:default="1" w:styleId="TableNormal">
     <w:name w:val="Normal Table"/>
+    <w:uiPriority w:val="99"/>
     <w:semiHidden/>
     <w:unhideWhenUsed/>
-    <w:qFormat/>
-    <w:uiPriority w:val="99"/>
     <w:tblPr>
+      <w:tblInd w:w="0" w:type="dxa"/>
       <w:tblCellMar>
         <w:top w:w="0" w:type="dxa"/>
         <w:left w:w="108" w:type="dxa"/>
@@ -1528,14 +1696,20 @@
       </w:tblCellMar>
     </w:tblPr>
   </w:style>
-  <w:style w:type="paragraph" w:styleId="6">
+  <w:style w:type="numbering" w:default="1" w:styleId="NoList">
+    <w:name w:val="No List"/>
+    <w:uiPriority w:val="99"/>
+    <w:semiHidden/>
+    <w:unhideWhenUsed/>
+  </w:style>
+  <w:style w:type="paragraph" w:styleId="BalloonText">
     <w:name w:val="Balloon Text"/>
-    <w:basedOn w:val="1"/>
-    <w:link w:val="12"/>
+    <w:basedOn w:val="Normal"/>
+    <w:link w:val="BalloonTextChar"/>
+    <w:uiPriority w:val="99"/>
     <w:semiHidden/>
     <w:unhideWhenUsed/>
     <w:qFormat/>
-    <w:uiPriority w:val="99"/>
     <w:pPr>
       <w:spacing w:after="0" w:line="240" w:lineRule="auto"/>
     </w:pPr>
@@ -1545,48 +1719,47 @@
       <w:szCs w:val="16"/>
     </w:rPr>
   </w:style>
-  <w:style w:type="character" w:styleId="7">
+  <w:style w:type="character" w:styleId="Hyperlink">
     <w:name w:val="Hyperlink"/>
-    <w:basedOn w:val="4"/>
+    <w:basedOn w:val="DefaultParagraphFont"/>
+    <w:uiPriority w:val="99"/>
     <w:semiHidden/>
     <w:unhideWhenUsed/>
     <w:qFormat/>
-    <w:uiPriority w:val="99"/>
     <w:rPr>
       <w:color w:val="0000FF"/>
       <w:u w:val="single"/>
     </w:rPr>
   </w:style>
-  <w:style w:type="paragraph" w:styleId="8">
+  <w:style w:type="paragraph" w:styleId="NormalWeb">
     <w:name w:val="Normal (Web)"/>
-    <w:basedOn w:val="1"/>
+    <w:basedOn w:val="Normal"/>
+    <w:uiPriority w:val="99"/>
     <w:semiHidden/>
     <w:unhideWhenUsed/>
-    <w:uiPriority w:val="99"/>
     <w:pPr>
       <w:spacing w:before="100" w:beforeAutospacing="1" w:after="100" w:afterAutospacing="1" w:line="240" w:lineRule="auto"/>
     </w:pPr>
     <w:rPr>
-      <w:rFonts w:ascii="Times New Roman" w:hAnsi="Times New Roman" w:eastAsia="Times New Roman" w:cs="Times New Roman"/>
+      <w:rFonts w:ascii="Times New Roman" w:eastAsia="Times New Roman" w:hAnsi="Times New Roman" w:cs="Times New Roman"/>
       <w:sz w:val="24"/>
       <w:szCs w:val="24"/>
       <w:lang w:eastAsia="ru-RU"/>
     </w:rPr>
   </w:style>
-  <w:style w:type="character" w:customStyle="1" w:styleId="9">
+  <w:style w:type="character" w:customStyle="1" w:styleId="new">
     <w:name w:val="new"/>
-    <w:basedOn w:val="4"/>
+    <w:basedOn w:val="DefaultParagraphFont"/>
     <w:qFormat/>
-    <w:uiPriority w:val="0"/>
   </w:style>
-  <w:style w:type="character" w:customStyle="1" w:styleId="10">
-    <w:name w:val="Заголовок 3 Знак"/>
-    <w:basedOn w:val="4"/>
-    <w:link w:val="3"/>
+  <w:style w:type="character" w:customStyle="1" w:styleId="Heading3Char">
+    <w:name w:val="Heading 3 Char"/>
+    <w:basedOn w:val="DefaultParagraphFont"/>
+    <w:link w:val="Heading3"/>
+    <w:uiPriority w:val="9"/>
     <w:qFormat/>
-    <w:uiPriority w:val="9"/>
     <w:rPr>
-      <w:rFonts w:ascii="Times New Roman" w:hAnsi="Times New Roman" w:eastAsia="Times New Roman" w:cs="Times New Roman"/>
+      <w:rFonts w:ascii="Times New Roman" w:eastAsia="Times New Roman" w:hAnsi="Times New Roman" w:cs="Times New Roman"/>
       <w:b/>
       <w:bCs/>
       <w:sz w:val="27"/>
@@ -1594,43 +1767,37 @@
       <w:lang w:eastAsia="ru-RU"/>
     </w:rPr>
   </w:style>
-  <w:style w:type="character" w:customStyle="1" w:styleId="11">
+  <w:style w:type="character" w:customStyle="1" w:styleId="mw-headline">
     <w:name w:val="mw-headline"/>
-    <w:basedOn w:val="4"/>
-    <w:uiPriority w:val="0"/>
+    <w:basedOn w:val="DefaultParagraphFont"/>
   </w:style>
-  <w:style w:type="character" w:customStyle="1" w:styleId="12">
-    <w:name w:val="Текст выноски Знак"/>
-    <w:basedOn w:val="4"/>
-    <w:link w:val="6"/>
+  <w:style w:type="character" w:customStyle="1" w:styleId="BalloonTextChar">
+    <w:name w:val="Balloon Text Char"/>
+    <w:basedOn w:val="DefaultParagraphFont"/>
+    <w:link w:val="BalloonText"/>
+    <w:uiPriority w:val="99"/>
     <w:semiHidden/>
     <w:qFormat/>
-    <w:uiPriority w:val="99"/>
     <w:rPr>
       <w:rFonts w:ascii="Tahoma" w:hAnsi="Tahoma" w:cs="Tahoma"/>
       <w:sz w:val="16"/>
       <w:szCs w:val="16"/>
     </w:rPr>
   </w:style>
-  <w:style w:type="character" w:customStyle="1" w:styleId="13">
-    <w:name w:val="Заголовок 2 Знак"/>
-    <w:basedOn w:val="4"/>
-    <w:link w:val="2"/>
+  <w:style w:type="character" w:customStyle="1" w:styleId="Heading2Char">
+    <w:name w:val="Heading 2 Char"/>
+    <w:basedOn w:val="DefaultParagraphFont"/>
+    <w:link w:val="Heading2"/>
+    <w:uiPriority w:val="9"/>
     <w:semiHidden/>
     <w:qFormat/>
-    <w:uiPriority w:val="9"/>
     <w:rPr>
-      <w:rFonts w:asciiTheme="majorHAnsi" w:hAnsiTheme="majorHAnsi" w:eastAsiaTheme="majorEastAsia" w:cstheme="majorBidi"/>
+      <w:rFonts w:asciiTheme="majorHAnsi" w:eastAsiaTheme="majorEastAsia" w:hAnsiTheme="majorHAnsi" w:cstheme="majorBidi"/>
       <w:b/>
       <w:bCs/>
       <w:color w:val="4F81BD" w:themeColor="accent1"/>
       <w:sz w:val="26"/>
       <w:szCs w:val="26"/>
-      <w14:textFill>
-        <w14:solidFill>
-          <w14:schemeClr w14:val="accent1"/>
-        </w14:solidFill>
-      </w14:textFill>
     </w:rPr>
   </w:style>
 </w:styles>
@@ -1917,6 +2084,7 @@
     </a:fmtScheme>
   </a:themeElements>
   <a:objectDefaults/>
+  <a:extraClrSchemeLst/>
 </a:theme>
 </file>
 
